--- a/relatorio_pap_alexandru.docx
+++ b/relatorio_pap_alexandru.docx
@@ -1130,7 +1130,11 @@
     <w:sdt>
       <w:sdtPr>
         <w:rPr>
-          <w:lang w:val="pt-PT"/>
+          <w:rFonts w:ascii="Arial" w:eastAsia="Arial" w:hAnsi="Arial" w:cs="Arial"/>
+          <w:color w:val="auto"/>
+          <w:sz w:val="22"/>
+          <w:szCs w:val="22"/>
+          <w:lang w:val="pt-PT" w:eastAsia="en-IN"/>
         </w:rPr>
         <w:id w:val="-1156068683"/>
         <w:docPartObj>
@@ -1140,13 +1144,8 @@
       </w:sdtPr>
       <w:sdtEndPr>
         <w:rPr>
-          <w:rFonts w:ascii="Arial" w:eastAsia="Arial" w:hAnsi="Arial" w:cs="Arial"/>
           <w:b/>
           <w:bCs/>
-          <w:color w:val="auto"/>
-          <w:sz w:val="22"/>
-          <w:szCs w:val="22"/>
-          <w:lang w:eastAsia="en-IN"/>
         </w:rPr>
       </w:sdtEndPr>
       <w:sdtContent>
@@ -1519,32 +1518,12 @@
     </w:p>
     <w:p>
       <w:pPr>
-        <w:rPr>
-          <w:lang w:val="pt-PT"/>
-        </w:rPr>
-      </w:pPr>
-    </w:p>
-    <w:p>
-      <w:pPr>
-        <w:rPr>
-          <w:lang w:val="pt-PT"/>
-        </w:rPr>
-      </w:pPr>
-    </w:p>
-    <w:p>
-      <w:pPr>
-        <w:rPr>
-          <w:lang w:val="pt-PT"/>
-        </w:rPr>
-      </w:pPr>
-    </w:p>
-    <w:p>
-      <w:pPr>
         <w:pStyle w:val="Ttulo"/>
         <w:jc w:val="center"/>
       </w:pPr>
       <w:proofErr w:type="spellStart"/>
       <w:r>
+        <w:lastRenderedPageBreak/>
         <w:t>Agradecimentos</w:t>
       </w:r>
       <w:proofErr w:type="spellEnd"/>
@@ -2020,7 +1999,6 @@
           <w:rFonts w:eastAsia="Calibri"/>
           <w:noProof/>
         </w:rPr>
-        <w:lastRenderedPageBreak/>
         <w:t>Introdução</w:t>
       </w:r>
     </w:p>
@@ -2448,7 +2426,6 @@
         <w:rPr>
           <w:lang w:val="pt-PT"/>
         </w:rPr>
-        <w:lastRenderedPageBreak/>
         <w:t>Enquadramento</w:t>
       </w:r>
     </w:p>
@@ -2574,19 +2551,7 @@
         <w:rPr>
           <w:lang w:val="pt-PT"/>
         </w:rPr>
-        <w:t>Este projeto consiste em criação de um websi</w:t>
-      </w:r>
-      <w:r>
-        <w:rPr>
-          <w:lang w:val="pt-PT"/>
-        </w:rPr>
-        <w:t xml:space="preserve">te </w:t>
-      </w:r>
-      <w:r>
-        <w:rPr>
-          <w:lang w:val="pt-PT"/>
-        </w:rPr>
-        <w:t>com o objetivo de facilitar o encontro de novos filmes e séries pelos utilizadores, também permite criar através do perfil uma lista com os todos filmes e séries visionados.</w:t>
+        <w:t>Este projeto consiste em criação de um website com o objetivo de facilitar o encontro de novos filmes e séries pelos utilizadores, também permite criar através do perfil uma lista com os todos filmes e séries visionados.</w:t>
       </w:r>
     </w:p>
     <w:p>
@@ -2881,7 +2846,6 @@
         <w:rPr>
           <w:lang w:val="pt-PT"/>
         </w:rPr>
-        <w:lastRenderedPageBreak/>
         <w:t>Software utilizado</w:t>
       </w:r>
     </w:p>
@@ -3459,7 +3423,6 @@
         <w:rPr>
           <w:lang w:val="pt-PT"/>
         </w:rPr>
-        <w:lastRenderedPageBreak/>
         <w:t>Fases do projeto</w:t>
       </w:r>
     </w:p>
@@ -4089,6 +4052,7 @@
         <w:dataBinding w:prefixMappings="xmlns:ns0='http://purl.org/dc/elements/1.1/' xmlns:ns1='http://schemas.openxmlformats.org/package/2006/metadata/core-properties' " w:xpath="/ns1:coreProperties[1]/ns0:title[1]" w:storeItemID="{6C3C8BC8-F283-45AE-878A-BAB7291924A1}"/>
         <w:text/>
       </w:sdtPr>
+      <w:sdtEndPr/>
       <w:sdtContent>
         <w:r>
           <w:rPr>
@@ -4236,6 +4200,7 @@
     <w:lsdException w:name="HTML Sample" w:semiHidden="1" w:unhideWhenUsed="1"/>
     <w:lsdException w:name="HTML Typewriter" w:semiHidden="1" w:unhideWhenUsed="1"/>
     <w:lsdException w:name="HTML Variable" w:semiHidden="1" w:unhideWhenUsed="1"/>
+    <w:lsdException w:name="Normal Table" w:semiHidden="1" w:unhideWhenUsed="1"/>
     <w:lsdException w:name="annotation subject" w:semiHidden="1" w:unhideWhenUsed="1"/>
     <w:lsdException w:name="No List" w:semiHidden="1" w:unhideWhenUsed="1"/>
     <w:lsdException w:name="Outline List 1" w:semiHidden="1" w:unhideWhenUsed="1"/>
@@ -4282,8 +4247,10 @@
     <w:lsdException w:name="Table Subtle 2" w:semiHidden="1" w:unhideWhenUsed="1"/>
     <w:lsdException w:name="Table Web 1" w:semiHidden="1" w:unhideWhenUsed="1"/>
     <w:lsdException w:name="Table Web 2" w:semiHidden="1" w:unhideWhenUsed="1"/>
+    <w:lsdException w:name="Table Web 3" w:semiHidden="1" w:unhideWhenUsed="1"/>
     <w:lsdException w:name="Balloon Text" w:semiHidden="1" w:unhideWhenUsed="1"/>
     <w:lsdException w:name="Table Grid" w:uiPriority="39"/>
+    <w:lsdException w:name="Table Theme" w:semiHidden="1" w:unhideWhenUsed="1"/>
     <w:lsdException w:name="Placeholder Text" w:semiHidden="1"/>
     <w:lsdException w:name="No Spacing" w:uiPriority="1" w:qFormat="1"/>
     <w:lsdException w:name="Light Shading" w:uiPriority="60"/>
@@ -4763,6 +4730,7 @@
   <w:view w:val="normal"/>
   <w:revisionView w:insDel="0"/>
   <w:defaultTabStop w:val="708"/>
+  <w:hyphenationZone w:val="425"/>
   <w:characterSpacingControl w:val="doNotCompress"/>
   <w:compat>
     <w:useFELayout/>
@@ -4776,6 +4744,8 @@
   <w:rsids>
     <w:rsidRoot w:val="002149B7"/>
     <w:rsid w:val="002149B7"/>
+    <w:rsid w:val="0042255D"/>
+    <w:rsid w:val="005D3B7B"/>
     <w:rsid w:val="00F61DB8"/>
   </w:rsids>
   <m:mathPr>

--- a/relatorio_pap_alexandru.docx
+++ b/relatorio_pap_alexandru.docx
@@ -1518,11 +1518,21 @@
     </w:p>
     <w:p>
       <w:pPr>
-        <w:pStyle w:val="Ttulo"/>
+        <w:pStyle w:val="Ttulo1"/>
         <w:jc w:val="center"/>
+        <w:rPr>
+          <w:color w:val="000000" w:themeColor="text1"/>
+          <w:sz w:val="56"/>
+          <w:szCs w:val="56"/>
+        </w:rPr>
       </w:pPr>
       <w:proofErr w:type="spellStart"/>
       <w:r>
+        <w:rPr>
+          <w:color w:val="000000" w:themeColor="text1"/>
+          <w:sz w:val="56"/>
+          <w:szCs w:val="56"/>
+        </w:rPr>
         <w:lastRenderedPageBreak/>
         <w:t>Agradecimentos</w:t>
       </w:r>
@@ -1685,7 +1695,21 @@
           <w:rFonts w:asciiTheme="minorHAnsi" w:hAnsiTheme="minorHAnsi" w:cstheme="minorHAnsi"/>
           <w:lang w:val="pt-PT"/>
         </w:rPr>
-        <w:t xml:space="preserve"> Guerreiro, Isabel Fernandes e André Ferreira pelo todo o apoio que me foi aferido durante aos 3 anos do curso e durante a realização do projeto PAP.</w:t>
+        <w:t xml:space="preserve"> Guerreiro, Isabel Fernandes e André Ferreira pelo todo o apoio que me foi </w:t>
+      </w:r>
+      <w:r>
+        <w:rPr>
+          <w:rFonts w:asciiTheme="minorHAnsi" w:hAnsiTheme="minorHAnsi" w:cstheme="minorHAnsi"/>
+          <w:lang w:val="pt-PT"/>
+        </w:rPr>
+        <w:t>aferido</w:t>
+      </w:r>
+      <w:r>
+        <w:rPr>
+          <w:rFonts w:asciiTheme="minorHAnsi" w:hAnsiTheme="minorHAnsi" w:cstheme="minorHAnsi"/>
+          <w:lang w:val="pt-PT"/>
+        </w:rPr>
+        <w:t xml:space="preserve"> durante aos 3 anos do curso e durante a realização do projeto PAP.</w:t>
       </w:r>
     </w:p>
     <w:p>
@@ -1992,13 +2016,31 @@
         <w:rPr>
           <w:rFonts w:eastAsia="Calibri"/>
           <w:noProof/>
-        </w:rPr>
-      </w:pPr>
-      <w:r>
+          <w:lang w:val="pt-PT"/>
+        </w:rPr>
+      </w:pPr>
+    </w:p>
+    <w:p>
+      <w:pPr>
+        <w:pStyle w:val="Ttulo1"/>
+        <w:jc w:val="center"/>
         <w:rPr>
           <w:rFonts w:eastAsia="Calibri"/>
           <w:noProof/>
-        </w:rPr>
+          <w:color w:val="000000" w:themeColor="text1"/>
+          <w:sz w:val="56"/>
+          <w:szCs w:val="56"/>
+        </w:rPr>
+      </w:pPr>
+      <w:r>
+        <w:rPr>
+          <w:rFonts w:eastAsia="Calibri"/>
+          <w:noProof/>
+          <w:color w:val="000000" w:themeColor="text1"/>
+          <w:sz w:val="56"/>
+          <w:szCs w:val="56"/>
+        </w:rPr>
+        <w:lastRenderedPageBreak/>
         <w:t>Introdução</w:t>
       </w:r>
     </w:p>
@@ -2117,11 +2159,13 @@
     <w:p>
       <w:pPr>
         <w:rPr>
+          <w:color w:val="FF0000"/>
           <w:lang w:val="pt-PT"/>
         </w:rPr>
       </w:pPr>
       <w:r>
         <w:rPr>
+          <w:color w:val="FF0000"/>
           <w:lang w:val="pt-PT"/>
         </w:rPr>
         <w:t>Este relatório tem como objetivo a apresentar o meu projeto, o tema, todas as fases de criação etc.</w:t>
@@ -2416,16 +2460,23 @@
     </w:p>
     <w:p>
       <w:pPr>
-        <w:pStyle w:val="Ttulo"/>
+        <w:pStyle w:val="Ttulo1"/>
         <w:jc w:val="center"/>
         <w:rPr>
+          <w:color w:val="000000" w:themeColor="text1"/>
+          <w:sz w:val="56"/>
+          <w:szCs w:val="56"/>
           <w:lang w:val="pt-PT"/>
         </w:rPr>
       </w:pPr>
       <w:r>
         <w:rPr>
-          <w:lang w:val="pt-PT"/>
-        </w:rPr>
+          <w:color w:val="000000" w:themeColor="text1"/>
+          <w:sz w:val="56"/>
+          <w:szCs w:val="56"/>
+          <w:lang w:val="pt-PT"/>
+        </w:rPr>
+        <w:lastRenderedPageBreak/>
         <w:t>Enquadramento</w:t>
       </w:r>
     </w:p>
@@ -2836,16 +2887,23 @@
     </w:p>
     <w:p>
       <w:pPr>
-        <w:pStyle w:val="Ttulo"/>
+        <w:pStyle w:val="Ttulo1"/>
         <w:jc w:val="center"/>
         <w:rPr>
+          <w:color w:val="000000" w:themeColor="text1"/>
+          <w:sz w:val="56"/>
+          <w:szCs w:val="56"/>
           <w:lang w:val="pt-PT"/>
         </w:rPr>
       </w:pPr>
       <w:r>
         <w:rPr>
-          <w:lang w:val="pt-PT"/>
-        </w:rPr>
+          <w:color w:val="000000" w:themeColor="text1"/>
+          <w:sz w:val="56"/>
+          <w:szCs w:val="56"/>
+          <w:lang w:val="pt-PT"/>
+        </w:rPr>
+        <w:lastRenderedPageBreak/>
         <w:t>Software utilizado</w:t>
       </w:r>
     </w:p>
@@ -3413,17 +3471,23 @@
     </w:p>
     <w:p>
       <w:pPr>
-        <w:pStyle w:val="Ttulo"/>
+        <w:pStyle w:val="Ttulo1"/>
         <w:jc w:val="center"/>
         <w:rPr>
+          <w:color w:val="000000" w:themeColor="text1"/>
+          <w:sz w:val="56"/>
+          <w:szCs w:val="56"/>
           <w:lang w:val="pt-PT"/>
         </w:rPr>
       </w:pPr>
       <w:r>
         <w:rPr>
-          <w:lang w:val="pt-PT"/>
-        </w:rPr>
-        <w:t>Fases do projeto</w:t>
+          <w:color w:val="000000" w:themeColor="text1"/>
+          <w:sz w:val="56"/>
+          <w:szCs w:val="56"/>
+          <w:lang w:val="pt-PT"/>
+        </w:rPr>
+        <w:t>Linguagens utilizadas</w:t>
       </w:r>
     </w:p>
     <w:p>
@@ -3544,10 +3608,117 @@
           <w:lang w:val="pt-PT"/>
         </w:rPr>
       </w:pPr>
+      <w:r>
+        <w:rPr>
+          <w:lang w:val="pt-PT"/>
+        </w:rPr>
+        <w:t xml:space="preserve">1. </w:t>
+      </w:r>
+    </w:p>
+    <w:p>
+      <w:pPr>
+        <w:rPr>
+          <w:lang w:val="pt-PT"/>
+        </w:rPr>
+      </w:pPr>
+      <w:r>
+        <w:rPr>
+          <w:noProof/>
+        </w:rPr>
+        <w:drawing>
+          <wp:inline distT="0" distB="0" distL="0" distR="0" wp14:anchorId="2A7281FC" wp14:editId="27AA7BAA">
+            <wp:extent cx="1685925" cy="910766"/>
+            <wp:effectExtent l="0" t="0" r="0" b="3810"/>
+            <wp:docPr id="10" name="Imagem 10"/>
+            <wp:cNvGraphicFramePr>
+              <a:graphicFrameLocks xmlns:a="http://schemas.openxmlformats.org/drawingml/2006/main" noChangeAspect="1"/>
+            </wp:cNvGraphicFramePr>
+            <a:graphic xmlns:a="http://schemas.openxmlformats.org/drawingml/2006/main">
+              <a:graphicData uri="http://schemas.openxmlformats.org/drawingml/2006/picture">
+                <pic:pic xmlns:pic="http://schemas.openxmlformats.org/drawingml/2006/picture">
+                  <pic:nvPicPr>
+                    <pic:cNvPr id="0" name="Picture 1"/>
+                    <pic:cNvPicPr>
+                      <a:picLocks noChangeAspect="1" noChangeArrowheads="1"/>
+                    </pic:cNvPicPr>
+                  </pic:nvPicPr>
+                  <pic:blipFill>
+                    <a:blip r:embed="rId11" cstate="print">
+                      <a:extLst>
+                        <a:ext uri="{28A0092B-C50C-407E-A947-70E740481C1C}">
+                          <a14:useLocalDpi xmlns:a14="http://schemas.microsoft.com/office/drawing/2010/main" val="0"/>
+                        </a:ext>
+                      </a:extLst>
+                    </a:blip>
+                    <a:srcRect/>
+                    <a:stretch>
+                      <a:fillRect/>
+                    </a:stretch>
+                  </pic:blipFill>
+                  <pic:spPr bwMode="auto">
+                    <a:xfrm>
+                      <a:off x="0" y="0"/>
+                      <a:ext cx="1700622" cy="918706"/>
+                    </a:xfrm>
+                    <a:prstGeom prst="rect">
+                      <a:avLst/>
+                    </a:prstGeom>
+                    <a:noFill/>
+                    <a:ln>
+                      <a:noFill/>
+                    </a:ln>
+                  </pic:spPr>
+                </pic:pic>
+              </a:graphicData>
+            </a:graphic>
+          </wp:inline>
+        </w:drawing>
+      </w:r>
+    </w:p>
+    <w:p>
+      <w:pPr>
+        <w:rPr>
+          <w:lang w:val="pt-PT"/>
+        </w:rPr>
+      </w:pPr>
+    </w:p>
+    <w:p>
+      <w:pPr>
+        <w:rPr>
+          <w:lang w:val="pt-PT"/>
+        </w:rPr>
+      </w:pPr>
+    </w:p>
+    <w:p>
+      <w:pPr>
+        <w:rPr>
+          <w:lang w:val="pt-PT"/>
+        </w:rPr>
+      </w:pPr>
+      <w:r>
+        <w:rPr>
+          <w:lang w:val="pt-PT"/>
+        </w:rPr>
+        <w:t>2.</w:t>
+      </w:r>
+    </w:p>
+    <w:p>
+      <w:pPr>
+        <w:rPr>
+          <w:lang w:val="pt-PT"/>
+        </w:rPr>
+      </w:pPr>
+    </w:p>
+    <w:p>
+      <w:pPr>
+        <w:rPr>
+          <w:lang w:val="pt-PT"/>
+        </w:rPr>
+      </w:pPr>
     </w:p>
     <w:sectPr>
-      <w:headerReference w:type="default" r:id="rId11"/>
-      <w:footerReference w:type="default" r:id="rId12"/>
+      <w:headerReference w:type="default" r:id="rId12"/>
+      <w:footerReference w:type="default" r:id="rId13"/>
       <w:pgSz w:w="11906" w:h="16838"/>
       <w:pgMar w:top="1440" w:right="1440" w:bottom="1440" w:left="1440" w:header="708" w:footer="708" w:gutter="0"/>
       <w:cols w:space="708"/>
@@ -4649,6 +4820,17 @@
       <w:lang w:val="ru-RU" w:eastAsia="ru-RU"/>
     </w:rPr>
   </w:style>
+  <w:style w:type="paragraph" w:styleId="PargrafodaLista">
+    <w:name w:val="List Paragraph"/>
+    <w:basedOn w:val="Normal"/>
+    <w:uiPriority w:val="34"/>
+    <w:qFormat/>
+    <w:rsid w:val="0011488F"/>
+    <w:pPr>
+      <w:ind w:left="720"/>
+      <w:contextualSpacing/>
+    </w:pPr>
+  </w:style>
 </w:styles>
 </file>
 
@@ -4744,8 +4926,8 @@
   <w:rsids>
     <w:rsidRoot w:val="002149B7"/>
     <w:rsid w:val="002149B7"/>
-    <w:rsid w:val="0042255D"/>
     <w:rsid w:val="005D3B7B"/>
+    <w:rsid w:val="00C87ED3"/>
     <w:rsid w:val="00F61DB8"/>
   </w:rsids>
   <m:mathPr>

--- a/relatorio_pap_alexandru.docx
+++ b/relatorio_pap_alexandru.docx
@@ -1166,7 +1166,57 @@
         <w:p>
           <w:pPr>
             <w:rPr>
-              <w:lang w:val="pt-PT"/>
+              <w:lang w:val="pt-PT" w:eastAsia="ru-RU"/>
+            </w:rPr>
+          </w:pPr>
+          <w:r>
+            <w:rPr>
+              <w:lang w:val="pt-PT" w:eastAsia="ru-RU"/>
+            </w:rPr>
+            <w:t>Capa</w:t>
+          </w:r>
+          <w:r>
+            <w:rPr>
+              <w:lang w:val="pt-PT" w:eastAsia="ru-RU"/>
+            </w:rPr>
+            <w:t>……………………………………………………………………………………………………1</w:t>
+          </w:r>
+        </w:p>
+        <w:p>
+          <w:pPr>
+            <w:rPr>
+              <w:lang w:val="pt-PT" w:eastAsia="ru-RU"/>
+            </w:rPr>
+          </w:pPr>
+          <w:r>
+            <w:rPr>
+              <w:lang w:val="pt-PT" w:eastAsia="ru-RU"/>
+            </w:rPr>
+            <w:t>Índice……………………………………………………………………………………………</w:t>
+          </w:r>
+          <w:proofErr w:type="gramStart"/>
+          <w:r>
+            <w:rPr>
+              <w:lang w:val="pt-PT" w:eastAsia="ru-RU"/>
+            </w:rPr>
+            <w:t>…….</w:t>
+          </w:r>
+          <w:proofErr w:type="gramEnd"/>
+          <w:r>
+            <w:rPr>
+              <w:lang w:val="pt-PT" w:eastAsia="ru-RU"/>
+            </w:rPr>
+            <w:t>.2</w:t>
+          </w:r>
+        </w:p>
+        <w:p>
+          <w:pPr>
+            <w:pStyle w:val="ndice1"/>
+            <w:tabs>
+              <w:tab w:val="right" w:leader="dot" w:pos="9016"/>
+            </w:tabs>
+            <w:rPr>
+              <w:noProof/>
             </w:rPr>
           </w:pPr>
           <w:r>
@@ -1181,15 +1231,346 @@
           <w:r>
             <w:fldChar w:fldCharType="separate"/>
           </w:r>
-          <w:r>
+          <w:hyperlink w:anchor="_Toc103780199" w:history="1">
+            <w:r>
+              <w:rPr>
+                <w:rStyle w:val="Hiperligao"/>
+                <w:noProof/>
+              </w:rPr>
+              <w:t>Agradecimentos</w:t>
+            </w:r>
+            <w:r>
+              <w:rPr>
+                <w:noProof/>
+                <w:webHidden/>
+              </w:rPr>
+              <w:tab/>
+            </w:r>
+            <w:r>
+              <w:rPr>
+                <w:noProof/>
+                <w:webHidden/>
+              </w:rPr>
+              <w:fldChar w:fldCharType="begin"/>
+            </w:r>
+            <w:r>
+              <w:rPr>
+                <w:noProof/>
+                <w:webHidden/>
+              </w:rPr>
+              <w:instrText xml:space="preserve"> PAGEREF _Toc103780199 \h </w:instrText>
+            </w:r>
+            <w:r>
+              <w:rPr>
+                <w:noProof/>
+                <w:webHidden/>
+              </w:rPr>
+            </w:r>
+            <w:r>
+              <w:rPr>
+                <w:noProof/>
+                <w:webHidden/>
+              </w:rPr>
+              <w:fldChar w:fldCharType="separate"/>
+            </w:r>
+            <w:r>
+              <w:rPr>
+                <w:noProof/>
+                <w:webHidden/>
+              </w:rPr>
+              <w:t>3</w:t>
+            </w:r>
+            <w:r>
+              <w:rPr>
+                <w:noProof/>
+                <w:webHidden/>
+              </w:rPr>
+              <w:fldChar w:fldCharType="end"/>
+            </w:r>
+          </w:hyperlink>
+        </w:p>
+        <w:p>
+          <w:pPr>
+            <w:pStyle w:val="ndice1"/>
+            <w:tabs>
+              <w:tab w:val="right" w:leader="dot" w:pos="9016"/>
+            </w:tabs>
             <w:rPr>
-              <w:b/>
-              <w:bCs/>
               <w:noProof/>
+            </w:rPr>
+          </w:pPr>
+          <w:hyperlink w:anchor="_Toc103780200" w:history="1">
+            <w:r>
+              <w:rPr>
+                <w:rStyle w:val="Hiperligao"/>
+                <w:rFonts w:eastAsia="Calibri"/>
+                <w:noProof/>
+              </w:rPr>
+              <w:t>Introdução</w:t>
+            </w:r>
+            <w:r>
+              <w:rPr>
+                <w:noProof/>
+                <w:webHidden/>
+              </w:rPr>
+              <w:tab/>
+            </w:r>
+            <w:r>
+              <w:rPr>
+                <w:noProof/>
+                <w:webHidden/>
+              </w:rPr>
+              <w:fldChar w:fldCharType="begin"/>
+            </w:r>
+            <w:r>
+              <w:rPr>
+                <w:noProof/>
+                <w:webHidden/>
+              </w:rPr>
+              <w:instrText xml:space="preserve"> PAGEREF _Toc103780200 \h </w:instrText>
+            </w:r>
+            <w:r>
+              <w:rPr>
+                <w:noProof/>
+                <w:webHidden/>
+              </w:rPr>
+            </w:r>
+            <w:r>
+              <w:rPr>
+                <w:noProof/>
+                <w:webHidden/>
+              </w:rPr>
+              <w:fldChar w:fldCharType="separate"/>
+            </w:r>
+            <w:r>
+              <w:rPr>
+                <w:noProof/>
+                <w:webHidden/>
+              </w:rPr>
+              <w:t>4</w:t>
+            </w:r>
+            <w:r>
+              <w:rPr>
+                <w:noProof/>
+                <w:webHidden/>
+              </w:rPr>
+              <w:fldChar w:fldCharType="end"/>
+            </w:r>
+          </w:hyperlink>
+        </w:p>
+        <w:p>
+          <w:pPr>
+            <w:pStyle w:val="ndice1"/>
+            <w:tabs>
+              <w:tab w:val="right" w:leader="dot" w:pos="9016"/>
+            </w:tabs>
+            <w:rPr>
+              <w:noProof/>
+            </w:rPr>
+          </w:pPr>
+          <w:hyperlink w:anchor="_Toc103780201" w:history="1">
+            <w:r>
+              <w:rPr>
+                <w:rStyle w:val="Hiperligao"/>
+                <w:noProof/>
+                <w:lang w:val="pt-PT"/>
+              </w:rPr>
+              <w:t>Enquadramento</w:t>
+            </w:r>
+            <w:r>
+              <w:rPr>
+                <w:noProof/>
+                <w:webHidden/>
+              </w:rPr>
+              <w:tab/>
+            </w:r>
+            <w:r>
+              <w:rPr>
+                <w:noProof/>
+                <w:webHidden/>
+              </w:rPr>
+              <w:fldChar w:fldCharType="begin"/>
+            </w:r>
+            <w:r>
+              <w:rPr>
+                <w:noProof/>
+                <w:webHidden/>
+              </w:rPr>
+              <w:instrText xml:space="preserve"> PAGEREF _Toc103780201 \h </w:instrText>
+            </w:r>
+            <w:r>
+              <w:rPr>
+                <w:noProof/>
+                <w:webHidden/>
+              </w:rPr>
+            </w:r>
+            <w:r>
+              <w:rPr>
+                <w:noProof/>
+                <w:webHidden/>
+              </w:rPr>
+              <w:fldChar w:fldCharType="separate"/>
+            </w:r>
+            <w:r>
+              <w:rPr>
+                <w:noProof/>
+                <w:webHidden/>
+              </w:rPr>
+              <w:t>5</w:t>
+            </w:r>
+            <w:r>
+              <w:rPr>
+                <w:noProof/>
+                <w:webHidden/>
+              </w:rPr>
+              <w:fldChar w:fldCharType="end"/>
+            </w:r>
+          </w:hyperlink>
+        </w:p>
+        <w:p>
+          <w:pPr>
+            <w:pStyle w:val="ndice1"/>
+            <w:tabs>
+              <w:tab w:val="right" w:leader="dot" w:pos="9016"/>
+            </w:tabs>
+            <w:rPr>
+              <w:noProof/>
+            </w:rPr>
+          </w:pPr>
+          <w:hyperlink w:anchor="_Toc103780202" w:history="1">
+            <w:r>
+              <w:rPr>
+                <w:rStyle w:val="Hiperligao"/>
+                <w:noProof/>
+                <w:lang w:val="pt-PT"/>
+              </w:rPr>
+              <w:t>Software utilizado</w:t>
+            </w:r>
+            <w:r>
+              <w:rPr>
+                <w:noProof/>
+                <w:webHidden/>
+              </w:rPr>
+              <w:tab/>
+            </w:r>
+            <w:r>
+              <w:rPr>
+                <w:noProof/>
+                <w:webHidden/>
+              </w:rPr>
+              <w:fldChar w:fldCharType="begin"/>
+            </w:r>
+            <w:r>
+              <w:rPr>
+                <w:noProof/>
+                <w:webHidden/>
+              </w:rPr>
+              <w:instrText xml:space="preserve"> PAGEREF _Toc103780202 \h </w:instrText>
+            </w:r>
+            <w:r>
+              <w:rPr>
+                <w:noProof/>
+                <w:webHidden/>
+              </w:rPr>
+            </w:r>
+            <w:r>
+              <w:rPr>
+                <w:noProof/>
+                <w:webHidden/>
+              </w:rPr>
+              <w:fldChar w:fldCharType="separate"/>
+            </w:r>
+            <w:r>
+              <w:rPr>
+                <w:noProof/>
+                <w:webHidden/>
+              </w:rPr>
+              <w:t>6</w:t>
+            </w:r>
+            <w:r>
+              <w:rPr>
+                <w:noProof/>
+                <w:webHidden/>
+              </w:rPr>
+              <w:fldChar w:fldCharType="end"/>
+            </w:r>
+          </w:hyperlink>
+        </w:p>
+        <w:p>
+          <w:pPr>
+            <w:pStyle w:val="ndice1"/>
+            <w:tabs>
+              <w:tab w:val="right" w:leader="dot" w:pos="9016"/>
+            </w:tabs>
+            <w:rPr>
+              <w:noProof/>
+            </w:rPr>
+          </w:pPr>
+          <w:hyperlink w:anchor="_Toc103780203" w:history="1">
+            <w:r>
+              <w:rPr>
+                <w:rStyle w:val="Hiperligao"/>
+                <w:noProof/>
+                <w:lang w:val="pt-PT"/>
+              </w:rPr>
+              <w:t>Linguagens utilizadas</w:t>
+            </w:r>
+            <w:r>
+              <w:rPr>
+                <w:noProof/>
+                <w:webHidden/>
+              </w:rPr>
+              <w:tab/>
+            </w:r>
+            <w:r>
+              <w:rPr>
+                <w:noProof/>
+                <w:webHidden/>
+              </w:rPr>
+              <w:fldChar w:fldCharType="begin"/>
+            </w:r>
+            <w:r>
+              <w:rPr>
+                <w:noProof/>
+                <w:webHidden/>
+              </w:rPr>
+              <w:instrText xml:space="preserve"> PAGEREF _Toc103780203 \h </w:instrText>
+            </w:r>
+            <w:r>
+              <w:rPr>
+                <w:noProof/>
+                <w:webHidden/>
+              </w:rPr>
+            </w:r>
+            <w:r>
+              <w:rPr>
+                <w:noProof/>
+                <w:webHidden/>
+              </w:rPr>
+              <w:fldChar w:fldCharType="separate"/>
+            </w:r>
+            <w:r>
+              <w:rPr>
+                <w:noProof/>
+                <w:webHidden/>
+              </w:rPr>
+              <w:t>7</w:t>
+            </w:r>
+            <w:r>
+              <w:rPr>
+                <w:noProof/>
+                <w:webHidden/>
+              </w:rPr>
+              <w:fldChar w:fldCharType="end"/>
+            </w:r>
+          </w:hyperlink>
+        </w:p>
+        <w:p>
+          <w:pPr>
+            <w:rPr>
               <w:lang w:val="pt-PT"/>
             </w:rPr>
-            <w:t>Não foi encontrada nenhuma entrada de índice.</w:t>
-          </w:r>
+          </w:pPr>
           <w:r>
             <w:rPr>
               <w:b/>
@@ -1455,69 +1836,6 @@
     </w:p>
     <w:p>
       <w:pPr>
-        <w:rPr>
-          <w:lang w:val="pt-PT"/>
-        </w:rPr>
-      </w:pPr>
-    </w:p>
-    <w:p>
-      <w:pPr>
-        <w:rPr>
-          <w:lang w:val="pt-PT"/>
-        </w:rPr>
-      </w:pPr>
-    </w:p>
-    <w:p>
-      <w:pPr>
-        <w:rPr>
-          <w:lang w:val="pt-PT"/>
-        </w:rPr>
-      </w:pPr>
-    </w:p>
-    <w:p>
-      <w:pPr>
-        <w:rPr>
-          <w:lang w:val="pt-PT"/>
-        </w:rPr>
-      </w:pPr>
-    </w:p>
-    <w:p>
-      <w:pPr>
-        <w:rPr>
-          <w:lang w:val="pt-PT"/>
-        </w:rPr>
-      </w:pPr>
-    </w:p>
-    <w:p>
-      <w:pPr>
-        <w:rPr>
-          <w:lang w:val="pt-PT"/>
-        </w:rPr>
-      </w:pPr>
-    </w:p>
-    <w:p>
-      <w:pPr>
-        <w:rPr>
-          <w:lang w:val="pt-PT"/>
-        </w:rPr>
-      </w:pPr>
-    </w:p>
-    <w:p>
-      <w:pPr>
-        <w:rPr>
-          <w:lang w:val="pt-PT"/>
-        </w:rPr>
-      </w:pPr>
-    </w:p>
-    <w:p>
-      <w:pPr>
-        <w:rPr>
-          <w:lang w:val="pt-PT"/>
-        </w:rPr>
-      </w:pPr>
-    </w:p>
-    <w:p>
-      <w:pPr>
         <w:pStyle w:val="Ttulo1"/>
         <w:jc w:val="center"/>
         <w:rPr>
@@ -1526,6 +1844,7 @@
           <w:szCs w:val="56"/>
         </w:rPr>
       </w:pPr>
+      <w:bookmarkStart w:id="3" w:name="_Toc103780199"/>
       <w:proofErr w:type="spellStart"/>
       <w:r>
         <w:rPr>
@@ -1536,6 +1855,7 @@
         <w:lastRenderedPageBreak/>
         <w:t>Agradecimentos</w:t>
       </w:r>
+      <w:bookmarkEnd w:id="3"/>
       <w:proofErr w:type="spellEnd"/>
     </w:p>
     <w:p>
@@ -1648,65 +1968,46 @@
       </w:pPr>
       <w:r>
         <w:rPr>
-          <w:rFonts w:asciiTheme="minorHAnsi" w:hAnsiTheme="minorHAnsi" w:cstheme="minorHAnsi"/>
-          <w:lang w:val="pt-PT"/>
-        </w:rPr>
-        <w:t>Gostaria de agradecer a todos os meus colegas e professores que me acompanharam e ajudaram ao longo do curso, pois ajudaram-me a crescer tanto como pessoa, mas também como profissional</w:t>
+          <w:lang w:val="pt-PT"/>
+        </w:rPr>
+        <w:t xml:space="preserve">Gostaria de agradecer a todos os meus colegas e professores que me acompanharam e ajudaram ao longo do curso, pois ajudaram-me a crescer tanto como pessoa, mas também como profissional. </w:t>
+      </w:r>
+    </w:p>
+    <w:p>
+      <w:pPr>
+        <w:ind w:left="-5"/>
+        <w:rPr>
+          <w:lang w:val="pt-PT"/>
+        </w:rPr>
+      </w:pPr>
+    </w:p>
+    <w:p>
+      <w:pPr>
+        <w:ind w:left="-5"/>
+        <w:rPr>
+          <w:lang w:val="pt-PT"/>
+        </w:rPr>
+      </w:pPr>
+      <w:r>
+        <w:rPr>
+          <w:lang w:val="pt-PT"/>
+        </w:rPr>
+        <w:t>Agradeço, especialmente, aos professores Sandra</w:t>
       </w:r>
       <w:r>
         <w:rPr>
-          <w:lang w:val="pt-PT"/>
-        </w:rPr>
-        <w:t xml:space="preserve">. </w:t>
-      </w:r>
-    </w:p>
-    <w:p>
-      <w:pPr>
-        <w:ind w:left="-5"/>
-        <w:rPr>
-          <w:lang w:val="pt-PT"/>
-        </w:rPr>
-      </w:pPr>
-    </w:p>
-    <w:p>
-      <w:pPr>
-        <w:ind w:left="-5"/>
-        <w:rPr>
-          <w:rFonts w:asciiTheme="minorHAnsi" w:hAnsiTheme="minorHAnsi" w:cstheme="minorHAnsi"/>
-          <w:lang w:val="pt-PT"/>
-        </w:rPr>
-      </w:pPr>
-      <w:r>
-        <w:rPr>
-          <w:rFonts w:asciiTheme="minorHAnsi" w:hAnsiTheme="minorHAnsi" w:cstheme="minorHAnsi"/>
-          <w:lang w:val="pt-PT"/>
-        </w:rPr>
-        <w:t xml:space="preserve">Agradeço, especialmente, </w:t>
-      </w:r>
-      <w:r>
-        <w:rPr>
-          <w:rFonts w:asciiTheme="minorHAnsi" w:hAnsiTheme="minorHAnsi" w:cstheme="minorHAnsi"/>
-          <w:lang w:val="pt-PT"/>
-        </w:rPr>
-        <w:t>aos professores Sandra</w:t>
-      </w:r>
-      <w:r>
-        <w:rPr>
-          <w:rFonts w:asciiTheme="minorHAnsi" w:hAnsiTheme="minorHAnsi" w:cstheme="minorHAnsi"/>
           <w:lang w:val="pt-PT"/>
         </w:rPr>
         <w:t xml:space="preserve"> Guerreiro, Isabel Fernandes e André Ferreira pelo todo o apoio que me foi </w:t>
       </w:r>
       <w:r>
         <w:rPr>
-          <w:rFonts w:asciiTheme="minorHAnsi" w:hAnsiTheme="minorHAnsi" w:cstheme="minorHAnsi"/>
-          <w:lang w:val="pt-PT"/>
-        </w:rPr>
-        <w:t>aferido</w:t>
+          <w:lang w:val="pt-PT"/>
+        </w:rPr>
+        <w:t>oferecido</w:t>
       </w:r>
       <w:r>
         <w:rPr>
-          <w:rFonts w:asciiTheme="minorHAnsi" w:hAnsiTheme="minorHAnsi" w:cstheme="minorHAnsi"/>
           <w:lang w:val="pt-PT"/>
         </w:rPr>
         <w:t xml:space="preserve"> durante aos 3 anos do curso e durante a realização do projeto PAP.</w:t>
@@ -2002,17 +2303,7 @@
     </w:p>
     <w:p>
       <w:pPr>
-        <w:ind w:left="-5"/>
-        <w:rPr>
-          <w:rFonts w:asciiTheme="minorHAnsi" w:hAnsiTheme="minorHAnsi" w:cstheme="minorHAnsi"/>
-          <w:lang w:val="pt-PT"/>
-        </w:rPr>
-      </w:pPr>
-    </w:p>
-    <w:p>
-      <w:pPr>
         <w:pStyle w:val="Ttulo"/>
-        <w:jc w:val="center"/>
         <w:rPr>
           <w:rFonts w:eastAsia="Calibri"/>
           <w:noProof/>
@@ -2032,6 +2323,7 @@
           <w:szCs w:val="56"/>
         </w:rPr>
       </w:pPr>
+      <w:bookmarkStart w:id="4" w:name="_Toc103780200"/>
       <w:r>
         <w:rPr>
           <w:rFonts w:eastAsia="Calibri"/>
@@ -2040,9 +2332,9 @@
           <w:sz w:val="56"/>
           <w:szCs w:val="56"/>
         </w:rPr>
-        <w:lastRenderedPageBreak/>
         <w:t>Introdução</w:t>
       </w:r>
+      <w:bookmarkEnd w:id="4"/>
     </w:p>
     <w:p>
       <w:pPr>
@@ -2469,6 +2761,7 @@
           <w:lang w:val="pt-PT"/>
         </w:rPr>
       </w:pPr>
+      <w:bookmarkStart w:id="5" w:name="_Toc103780201"/>
       <w:r>
         <w:rPr>
           <w:color w:val="000000" w:themeColor="text1"/>
@@ -2476,9 +2769,9 @@
           <w:szCs w:val="56"/>
           <w:lang w:val="pt-PT"/>
         </w:rPr>
-        <w:lastRenderedPageBreak/>
         <w:t>Enquadramento</w:t>
       </w:r>
+      <w:bookmarkEnd w:id="5"/>
     </w:p>
     <w:p>
       <w:pPr>
@@ -2896,6 +3189,7 @@
           <w:lang w:val="pt-PT"/>
         </w:rPr>
       </w:pPr>
+      <w:bookmarkStart w:id="6" w:name="_Toc103780202"/>
       <w:r>
         <w:rPr>
           <w:color w:val="000000" w:themeColor="text1"/>
@@ -2903,9 +3197,9 @@
           <w:szCs w:val="56"/>
           <w:lang w:val="pt-PT"/>
         </w:rPr>
-        <w:lastRenderedPageBreak/>
         <w:t>Software utilizado</w:t>
       </w:r>
+      <w:bookmarkEnd w:id="6"/>
     </w:p>
     <w:p>
       <w:pPr>
@@ -3391,55 +3685,124 @@
           <w:lang w:val="pt-PT"/>
         </w:rPr>
       </w:pPr>
-    </w:p>
-    <w:p>
-      <w:pPr>
-        <w:rPr>
-          <w:lang w:val="pt-PT"/>
-        </w:rPr>
-      </w:pPr>
-    </w:p>
-    <w:p>
-      <w:pPr>
-        <w:rPr>
-          <w:lang w:val="pt-PT"/>
-        </w:rPr>
-      </w:pPr>
-    </w:p>
-    <w:p>
-      <w:pPr>
-        <w:rPr>
-          <w:lang w:val="pt-PT"/>
-        </w:rPr>
-      </w:pPr>
-    </w:p>
-    <w:p>
-      <w:pPr>
-        <w:rPr>
-          <w:lang w:val="pt-PT"/>
-        </w:rPr>
-      </w:pPr>
-    </w:p>
-    <w:p>
-      <w:pPr>
-        <w:rPr>
-          <w:lang w:val="pt-PT"/>
-        </w:rPr>
-      </w:pPr>
-    </w:p>
-    <w:p>
-      <w:pPr>
-        <w:rPr>
-          <w:lang w:val="pt-PT"/>
-        </w:rPr>
-      </w:pPr>
-    </w:p>
-    <w:p>
-      <w:pPr>
-        <w:rPr>
-          <w:lang w:val="pt-PT"/>
-        </w:rPr>
-      </w:pPr>
+      <w:r>
+        <w:rPr>
+          <w:lang w:val="pt-PT"/>
+        </w:rPr>
+        <w:t xml:space="preserve">4. </w:t>
+      </w:r>
+    </w:p>
+    <w:p>
+      <w:pPr>
+        <w:rPr>
+          <w:lang w:val="pt-PT"/>
+        </w:rPr>
+      </w:pPr>
+      <w:r>
+        <w:rPr>
+          <w:noProof/>
+        </w:rPr>
+        <w:drawing>
+          <wp:inline distT="0" distB="0" distL="0" distR="0" wp14:anchorId="0C294DBB" wp14:editId="750F3593">
+            <wp:extent cx="1800225" cy="762892"/>
+            <wp:effectExtent l="0" t="0" r="0" b="0"/>
+            <wp:docPr id="11" name="Imagem 11" descr="WAMPSERVER local server website development software free download"/>
+            <wp:cNvGraphicFramePr>
+              <a:graphicFrameLocks xmlns:a="http://schemas.openxmlformats.org/drawingml/2006/main" noChangeAspect="1"/>
+            </wp:cNvGraphicFramePr>
+            <a:graphic xmlns:a="http://schemas.openxmlformats.org/drawingml/2006/main">
+              <a:graphicData uri="http://schemas.openxmlformats.org/drawingml/2006/picture">
+                <pic:pic xmlns:pic="http://schemas.openxmlformats.org/drawingml/2006/picture">
+                  <pic:nvPicPr>
+                    <pic:cNvPr id="0" name="Picture 1" descr="WAMPSERVER local server website development software free download"/>
+                    <pic:cNvPicPr>
+                      <a:picLocks noChangeAspect="1" noChangeArrowheads="1"/>
+                    </pic:cNvPicPr>
+                  </pic:nvPicPr>
+                  <pic:blipFill>
+                    <a:blip r:embed="rId11" cstate="print">
+                      <a:extLst>
+                        <a:ext uri="{28A0092B-C50C-407E-A947-70E740481C1C}">
+                          <a14:useLocalDpi xmlns:a14="http://schemas.microsoft.com/office/drawing/2010/main" val="0"/>
+                        </a:ext>
+                      </a:extLst>
+                    </a:blip>
+                    <a:srcRect/>
+                    <a:stretch>
+                      <a:fillRect/>
+                    </a:stretch>
+                  </pic:blipFill>
+                  <pic:spPr bwMode="auto">
+                    <a:xfrm>
+                      <a:off x="0" y="0"/>
+                      <a:ext cx="1820563" cy="771511"/>
+                    </a:xfrm>
+                    <a:prstGeom prst="rect">
+                      <a:avLst/>
+                    </a:prstGeom>
+                    <a:noFill/>
+                    <a:ln>
+                      <a:noFill/>
+                    </a:ln>
+                  </pic:spPr>
+                </pic:pic>
+              </a:graphicData>
+            </a:graphic>
+          </wp:inline>
+        </w:drawing>
+      </w:r>
+    </w:p>
+    <w:p>
+      <w:pPr>
+        <w:rPr>
+          <w:lang w:val="pt-PT"/>
+        </w:rPr>
+      </w:pPr>
+      <w:proofErr w:type="spellStart"/>
+      <w:r>
+        <w:rPr>
+          <w:lang w:val="pt-PT"/>
+        </w:rPr>
+        <w:lastRenderedPageBreak/>
+        <w:t>WampServer</w:t>
+      </w:r>
+      <w:proofErr w:type="spellEnd"/>
+      <w:r>
+        <w:rPr>
+          <w:lang w:val="pt-PT"/>
+        </w:rPr>
+        <w:t xml:space="preserve"> for utilizado para correr os ficheiros </w:t>
+      </w:r>
+      <w:r>
+        <w:rPr>
+          <w:lang w:val="pt-PT"/>
+        </w:rPr>
+        <w:t>PHP</w:t>
+      </w:r>
+      <w:r>
+        <w:rPr>
+          <w:lang w:val="pt-PT"/>
+        </w:rPr>
+        <w:t xml:space="preserve"> </w:t>
+      </w:r>
+      <w:r>
+        <w:rPr>
+          <w:lang w:val="pt-PT"/>
+        </w:rPr>
+        <w:t>e a base de dados</w:t>
+      </w:r>
+      <w:r>
+        <w:rPr>
+          <w:lang w:val="pt-PT"/>
+        </w:rPr>
+        <w:t xml:space="preserve"> </w:t>
+      </w:r>
+      <w:r>
+        <w:rPr>
+          <w:lang w:val="pt-PT"/>
+        </w:rPr>
+        <w:t>do projeto no browser.</w:t>
+      </w:r>
     </w:p>
     <w:p>
       <w:pPr>
@@ -3480,6 +3843,7 @@
           <w:lang w:val="pt-PT"/>
         </w:rPr>
       </w:pPr>
+      <w:bookmarkStart w:id="7" w:name="_Toc103780203"/>
       <w:r>
         <w:rPr>
           <w:color w:val="000000" w:themeColor="text1"/>
@@ -3489,6 +3853,7 @@
         </w:rPr>
         <w:t>Linguagens utilizadas</w:t>
       </w:r>
+      <w:bookmarkEnd w:id="7"/>
     </w:p>
     <w:p>
       <w:pPr>
@@ -3643,7 +4008,7 @@
                     </pic:cNvPicPr>
                   </pic:nvPicPr>
                   <pic:blipFill>
-                    <a:blip r:embed="rId11" cstate="print">
+                    <a:blip r:embed="rId12" cstate="print">
                       <a:extLst>
                         <a:ext uri="{28A0092B-C50C-407E-A947-70E740481C1C}">
                           <a14:useLocalDpi xmlns:a14="http://schemas.microsoft.com/office/drawing/2010/main" val="0"/>
@@ -3688,6 +4053,26 @@
           <w:lang w:val="pt-PT"/>
         </w:rPr>
       </w:pPr>
+      <w:r>
+        <w:rPr>
+          <w:lang w:val="pt-PT"/>
+        </w:rPr>
+        <w:t>PHP permitiu programar o sistema de traz do website, assim como o sistema login e registar.</w:t>
+      </w:r>
+    </w:p>
+    <w:p>
+      <w:pPr>
+        <w:rPr>
+          <w:lang w:val="pt-PT"/>
+        </w:rPr>
+      </w:pPr>
+    </w:p>
+    <w:p>
+      <w:pPr>
+        <w:rPr>
+          <w:lang w:val="pt-PT"/>
+        </w:rPr>
+      </w:pPr>
     </w:p>
     <w:p>
       <w:pPr>
@@ -3708,6 +4093,310 @@
           <w:lang w:val="pt-PT"/>
         </w:rPr>
       </w:pPr>
+      <w:r>
+        <w:rPr>
+          <w:noProof/>
+        </w:rPr>
+        <w:drawing>
+          <wp:inline distT="0" distB="0" distL="0" distR="0" wp14:anchorId="5DA5FB80" wp14:editId="35987F7F">
+            <wp:extent cx="2562225" cy="871770"/>
+            <wp:effectExtent l="0" t="0" r="0" b="5080"/>
+            <wp:docPr id="23" name="Imagem 23" descr="Html5 Course Training Content &amp; Details - Logo Html 5 Transparent PNG -  1600x533 - Free Download on NicePNG"/>
+            <wp:cNvGraphicFramePr>
+              <a:graphicFrameLocks xmlns:a="http://schemas.openxmlformats.org/drawingml/2006/main" noChangeAspect="1"/>
+            </wp:cNvGraphicFramePr>
+            <a:graphic xmlns:a="http://schemas.openxmlformats.org/drawingml/2006/main">
+              <a:graphicData uri="http://schemas.openxmlformats.org/drawingml/2006/picture">
+                <pic:pic xmlns:pic="http://schemas.openxmlformats.org/drawingml/2006/picture">
+                  <pic:nvPicPr>
+                    <pic:cNvPr id="0" name="Picture 1" descr="Html5 Course Training Content &amp; Details - Logo Html 5 Transparent PNG -  1600x533 - Free Download on NicePNG"/>
+                    <pic:cNvPicPr>
+                      <a:picLocks noChangeAspect="1" noChangeArrowheads="1"/>
+                    </pic:cNvPicPr>
+                  </pic:nvPicPr>
+                  <pic:blipFill>
+                    <a:blip r:embed="rId13" cstate="print">
+                      <a:extLst>
+                        <a:ext uri="{28A0092B-C50C-407E-A947-70E740481C1C}">
+                          <a14:useLocalDpi xmlns:a14="http://schemas.microsoft.com/office/drawing/2010/main" val="0"/>
+                        </a:ext>
+                      </a:extLst>
+                    </a:blip>
+                    <a:srcRect/>
+                    <a:stretch>
+                      <a:fillRect/>
+                    </a:stretch>
+                  </pic:blipFill>
+                  <pic:spPr bwMode="auto">
+                    <a:xfrm>
+                      <a:off x="0" y="0"/>
+                      <a:ext cx="2577991" cy="877134"/>
+                    </a:xfrm>
+                    <a:prstGeom prst="rect">
+                      <a:avLst/>
+                    </a:prstGeom>
+                    <a:noFill/>
+                    <a:ln>
+                      <a:noFill/>
+                    </a:ln>
+                  </pic:spPr>
+                </pic:pic>
+              </a:graphicData>
+            </a:graphic>
+          </wp:inline>
+        </w:drawing>
+      </w:r>
+    </w:p>
+    <w:p>
+      <w:pPr>
+        <w:rPr>
+          <w:lang w:val="pt-PT"/>
+        </w:rPr>
+      </w:pPr>
+    </w:p>
+    <w:p>
+      <w:pPr>
+        <w:rPr>
+          <w:lang w:val="pt-PT"/>
+        </w:rPr>
+      </w:pPr>
+      <w:r>
+        <w:rPr>
+          <w:lang w:val="pt-PT"/>
+        </w:rPr>
+        <w:t>HTML é a base do website, a construção do website seria impossível sem esta linguagem.</w:t>
+      </w:r>
+    </w:p>
+    <w:p>
+      <w:pPr>
+        <w:rPr>
+          <w:lang w:val="pt-PT"/>
+        </w:rPr>
+      </w:pPr>
+    </w:p>
+    <w:p>
+      <w:pPr>
+        <w:rPr>
+          <w:lang w:val="pt-PT"/>
+        </w:rPr>
+      </w:pPr>
+      <w:r>
+        <w:rPr>
+          <w:lang w:val="pt-PT"/>
+        </w:rPr>
+        <w:t>3.</w:t>
+      </w:r>
+    </w:p>
+    <w:p>
+      <w:pPr>
+        <w:rPr>
+          <w:lang w:val="pt-PT"/>
+        </w:rPr>
+      </w:pPr>
+      <w:r>
+        <w:rPr>
+          <w:noProof/>
+        </w:rPr>
+        <w:drawing>
+          <wp:inline distT="0" distB="0" distL="0" distR="0" wp14:anchorId="7C897CD2" wp14:editId="1D977A9B">
+            <wp:extent cx="2238375" cy="1119188"/>
+            <wp:effectExtent l="0" t="0" r="0" b="5080"/>
+            <wp:docPr id="24" name="Imagem 24" descr="CSS SVG Vector Logos - Vector Logo Zone"/>
+            <wp:cNvGraphicFramePr>
+              <a:graphicFrameLocks xmlns:a="http://schemas.openxmlformats.org/drawingml/2006/main" noChangeAspect="1"/>
+            </wp:cNvGraphicFramePr>
+            <a:graphic xmlns:a="http://schemas.openxmlformats.org/drawingml/2006/main">
+              <a:graphicData uri="http://schemas.openxmlformats.org/drawingml/2006/picture">
+                <pic:pic xmlns:pic="http://schemas.openxmlformats.org/drawingml/2006/picture">
+                  <pic:nvPicPr>
+                    <pic:cNvPr id="0" name="Picture 3" descr="CSS SVG Vector Logos - Vector Logo Zone"/>
+                    <pic:cNvPicPr>
+                      <a:picLocks noChangeAspect="1" noChangeArrowheads="1"/>
+                    </pic:cNvPicPr>
+                  </pic:nvPicPr>
+                  <pic:blipFill>
+                    <a:blip r:embed="rId14" cstate="print">
+                      <a:extLst>
+                        <a:ext uri="{28A0092B-C50C-407E-A947-70E740481C1C}">
+                          <a14:useLocalDpi xmlns:a14="http://schemas.microsoft.com/office/drawing/2010/main" val="0"/>
+                        </a:ext>
+                      </a:extLst>
+                    </a:blip>
+                    <a:srcRect/>
+                    <a:stretch>
+                      <a:fillRect/>
+                    </a:stretch>
+                  </pic:blipFill>
+                  <pic:spPr bwMode="auto">
+                    <a:xfrm>
+                      <a:off x="0" y="0"/>
+                      <a:ext cx="2246661" cy="1123331"/>
+                    </a:xfrm>
+                    <a:prstGeom prst="rect">
+                      <a:avLst/>
+                    </a:prstGeom>
+                    <a:noFill/>
+                    <a:ln>
+                      <a:noFill/>
+                    </a:ln>
+                  </pic:spPr>
+                </pic:pic>
+              </a:graphicData>
+            </a:graphic>
+          </wp:inline>
+        </w:drawing>
+      </w:r>
+      <w:r>
+        <w:rPr>
+          <w:lang w:val="pt-PT"/>
+        </w:rPr>
+        <w:tab/>
+      </w:r>
+    </w:p>
+    <w:p>
+      <w:pPr>
+        <w:rPr>
+          <w:lang w:val="pt-PT"/>
+        </w:rPr>
+      </w:pPr>
+      <w:r>
+        <w:rPr>
+          <w:lang w:val="pt-PT"/>
+        </w:rPr>
+        <w:t xml:space="preserve">CSS </w:t>
+      </w:r>
+      <w:r>
+        <w:rPr>
+          <w:lang w:val="pt-PT"/>
+        </w:rPr>
+        <w:t>é a linguagem responsável pelo o design do website.</w:t>
+      </w:r>
+    </w:p>
+    <w:p>
+      <w:pPr>
+        <w:rPr>
+          <w:lang w:val="pt-PT"/>
+        </w:rPr>
+      </w:pPr>
+    </w:p>
+    <w:p>
+      <w:pPr>
+        <w:rPr>
+          <w:lang w:val="pt-PT"/>
+        </w:rPr>
+      </w:pPr>
+      <w:r>
+        <w:rPr>
+          <w:lang w:val="pt-PT"/>
+        </w:rPr>
+        <w:t>4.</w:t>
+      </w:r>
+    </w:p>
+    <w:p>
+      <w:pPr>
+        <w:rPr>
+          <w:lang w:val="pt-PT"/>
+        </w:rPr>
+      </w:pPr>
+    </w:p>
+    <w:p>
+      <w:pPr>
+        <w:rPr>
+          <w:lang w:val="pt-PT"/>
+        </w:rPr>
+      </w:pPr>
+      <w:r>
+        <w:rPr>
+          <w:noProof/>
+        </w:rPr>
+        <w:drawing>
+          <wp:inline distT="0" distB="0" distL="0" distR="0" wp14:anchorId="1CF88AEC" wp14:editId="312FACD4">
+            <wp:extent cx="2113109" cy="628650"/>
+            <wp:effectExtent l="0" t="0" r="1905" b="0"/>
+            <wp:docPr id="25" name="Imagem 25" descr="Разработка игр - АНО ДПО &quot;Институт развития компетенций&quot;"/>
+            <wp:cNvGraphicFramePr>
+              <a:graphicFrameLocks xmlns:a="http://schemas.openxmlformats.org/drawingml/2006/main" noChangeAspect="1"/>
+            </wp:cNvGraphicFramePr>
+            <a:graphic xmlns:a="http://schemas.openxmlformats.org/drawingml/2006/main">
+              <a:graphicData uri="http://schemas.openxmlformats.org/drawingml/2006/picture">
+                <pic:pic xmlns:pic="http://schemas.openxmlformats.org/drawingml/2006/picture">
+                  <pic:nvPicPr>
+                    <pic:cNvPr id="0" name="Picture 5" descr="Разработка игр - АНО ДПО &quot;Институт развития компетенций&quot;"/>
+                    <pic:cNvPicPr>
+                      <a:picLocks noChangeAspect="1" noChangeArrowheads="1"/>
+                    </pic:cNvPicPr>
+                  </pic:nvPicPr>
+                  <pic:blipFill>
+                    <a:blip r:embed="rId15">
+                      <a:extLst>
+                        <a:ext uri="{28A0092B-C50C-407E-A947-70E740481C1C}">
+                          <a14:useLocalDpi xmlns:a14="http://schemas.microsoft.com/office/drawing/2010/main" val="0"/>
+                        </a:ext>
+                      </a:extLst>
+                    </a:blip>
+                    <a:srcRect/>
+                    <a:stretch>
+                      <a:fillRect/>
+                    </a:stretch>
+                  </pic:blipFill>
+                  <pic:spPr bwMode="auto">
+                    <a:xfrm>
+                      <a:off x="0" y="0"/>
+                      <a:ext cx="2117581" cy="629980"/>
+                    </a:xfrm>
+                    <a:prstGeom prst="rect">
+                      <a:avLst/>
+                    </a:prstGeom>
+                    <a:noFill/>
+                    <a:ln>
+                      <a:noFill/>
+                    </a:ln>
+                  </pic:spPr>
+                </pic:pic>
+              </a:graphicData>
+            </a:graphic>
+          </wp:inline>
+        </w:drawing>
+      </w:r>
+    </w:p>
+    <w:p>
+      <w:pPr>
+        <w:rPr>
+          <w:lang w:val="pt-PT"/>
+        </w:rPr>
+      </w:pPr>
+      <w:r>
+        <w:rPr>
+          <w:lang w:val="pt-PT"/>
+        </w:rPr>
+        <w:t xml:space="preserve">JS foi utilizado para algumas funções </w:t>
+      </w:r>
+      <w:r>
+        <w:rPr>
+          <w:lang w:val="pt-PT"/>
+        </w:rPr>
+        <w:t xml:space="preserve">e animações </w:t>
+      </w:r>
+      <w:r>
+        <w:rPr>
+          <w:lang w:val="pt-PT"/>
+        </w:rPr>
+        <w:t>do website</w:t>
+      </w:r>
+    </w:p>
+    <w:p>
+      <w:pPr>
+        <w:rPr>
+          <w:lang w:val="pt-PT"/>
+        </w:rPr>
+      </w:pPr>
+    </w:p>
+    <w:p>
+      <w:pPr>
+        <w:rPr>
+          <w:lang w:val="pt-PT"/>
+        </w:rPr>
+      </w:pPr>
     </w:p>
     <w:p>
       <w:pPr>
@@ -3717,8 +4406,8 @@
       </w:pPr>
     </w:p>
     <w:sectPr>
-      <w:headerReference w:type="default" r:id="rId12"/>
-      <w:footerReference w:type="default" r:id="rId13"/>
+      <w:headerReference w:type="default" r:id="rId16"/>
+      <w:footerReference w:type="default" r:id="rId17"/>
       <w:pgSz w:w="11906" w:h="16838"/>
       <w:pgMar w:top="1440" w:right="1440" w:bottom="1440" w:left="1440" w:header="708" w:footer="708" w:gutter="0"/>
       <w:cols w:space="708"/>
@@ -4831,6 +5520,29 @@
       <w:contextualSpacing/>
     </w:pPr>
   </w:style>
+  <w:style w:type="paragraph" w:styleId="ndice1">
+    <w:name w:val="toc 1"/>
+    <w:basedOn w:val="Normal"/>
+    <w:next w:val="Normal"/>
+    <w:autoRedefine/>
+    <w:uiPriority w:val="39"/>
+    <w:unhideWhenUsed/>
+    <w:rsid w:val="00824C91"/>
+    <w:pPr>
+      <w:spacing w:after="100"/>
+    </w:pPr>
+  </w:style>
+  <w:style w:type="character" w:styleId="Hiperligao">
+    <w:name w:val="Hyperlink"/>
+    <w:basedOn w:val="Tipodeletrapredefinidodopargrafo"/>
+    <w:uiPriority w:val="99"/>
+    <w:unhideWhenUsed/>
+    <w:rsid w:val="00824C91"/>
+    <w:rPr>
+      <w:color w:val="0563C1" w:themeColor="hyperlink"/>
+      <w:u w:val="single"/>
+    </w:rPr>
+  </w:style>
 </w:styles>
 </file>
 
@@ -4927,7 +5639,9 @@
     <w:rsidRoot w:val="002149B7"/>
     <w:rsid w:val="002149B7"/>
     <w:rsid w:val="005D3B7B"/>
+    <w:rsid w:val="00BC43AF"/>
     <w:rsid w:val="00C87ED3"/>
+    <w:rsid w:val="00F25B91"/>
     <w:rsid w:val="00F61DB8"/>
   </w:rsids>
   <m:mathPr>

--- a/relatorio_pap_alexandru.docx
+++ b/relatorio_pap_alexandru.docx
@@ -1216,7 +1216,9 @@
               <w:tab w:val="right" w:leader="dot" w:pos="9016"/>
             </w:tabs>
             <w:rPr>
+              <w:rFonts w:asciiTheme="minorHAnsi" w:eastAsiaTheme="minorEastAsia" w:hAnsiTheme="minorHAnsi" w:cstheme="minorBidi"/>
               <w:noProof/>
+              <w:lang w:val="ru-RU" w:eastAsia="ru-RU"/>
             </w:rPr>
           </w:pPr>
           <w:r>
@@ -1231,7 +1233,7 @@
           <w:r>
             <w:fldChar w:fldCharType="separate"/>
           </w:r>
-          <w:hyperlink w:anchor="_Toc103780199" w:history="1">
+          <w:hyperlink w:anchor="_Toc103808509" w:history="1">
             <w:r>
               <w:rPr>
                 <w:rStyle w:val="Hiperligao"/>
@@ -1258,7 +1260,7 @@
                 <w:noProof/>
                 <w:webHidden/>
               </w:rPr>
-              <w:instrText xml:space="preserve"> PAGEREF _Toc103780199 \h </w:instrText>
+              <w:instrText xml:space="preserve"> PAGEREF _Toc103808509 \h </w:instrText>
             </w:r>
             <w:r>
               <w:rPr>
@@ -1296,10 +1298,12 @@
               <w:tab w:val="right" w:leader="dot" w:pos="9016"/>
             </w:tabs>
             <w:rPr>
+              <w:rFonts w:asciiTheme="minorHAnsi" w:eastAsiaTheme="minorEastAsia" w:hAnsiTheme="minorHAnsi" w:cstheme="minorBidi"/>
               <w:noProof/>
+              <w:lang w:val="ru-RU" w:eastAsia="ru-RU"/>
             </w:rPr>
           </w:pPr>
-          <w:hyperlink w:anchor="_Toc103780200" w:history="1">
+          <w:hyperlink w:anchor="_Toc103808510" w:history="1">
             <w:r>
               <w:rPr>
                 <w:rStyle w:val="Hiperligao"/>
@@ -1327,7 +1331,7 @@
                 <w:noProof/>
                 <w:webHidden/>
               </w:rPr>
-              <w:instrText xml:space="preserve"> PAGEREF _Toc103780200 \h </w:instrText>
+              <w:instrText xml:space="preserve"> PAGEREF _Toc103808510 \h </w:instrText>
             </w:r>
             <w:r>
               <w:rPr>
@@ -1365,10 +1369,12 @@
               <w:tab w:val="right" w:leader="dot" w:pos="9016"/>
             </w:tabs>
             <w:rPr>
+              <w:rFonts w:asciiTheme="minorHAnsi" w:eastAsiaTheme="minorEastAsia" w:hAnsiTheme="minorHAnsi" w:cstheme="minorBidi"/>
               <w:noProof/>
+              <w:lang w:val="ru-RU" w:eastAsia="ru-RU"/>
             </w:rPr>
           </w:pPr>
-          <w:hyperlink w:anchor="_Toc103780201" w:history="1">
+          <w:hyperlink w:anchor="_Toc103808511" w:history="1">
             <w:r>
               <w:rPr>
                 <w:rStyle w:val="Hiperligao"/>
@@ -1396,7 +1402,7 @@
                 <w:noProof/>
                 <w:webHidden/>
               </w:rPr>
-              <w:instrText xml:space="preserve"> PAGEREF _Toc103780201 \h </w:instrText>
+              <w:instrText xml:space="preserve"> PAGEREF _Toc103808511 \h </w:instrText>
             </w:r>
             <w:r>
               <w:rPr>
@@ -1434,17 +1440,19 @@
               <w:tab w:val="right" w:leader="dot" w:pos="9016"/>
             </w:tabs>
             <w:rPr>
+              <w:rFonts w:asciiTheme="minorHAnsi" w:eastAsiaTheme="minorEastAsia" w:hAnsiTheme="minorHAnsi" w:cstheme="minorBidi"/>
               <w:noProof/>
+              <w:lang w:val="ru-RU" w:eastAsia="ru-RU"/>
             </w:rPr>
           </w:pPr>
-          <w:hyperlink w:anchor="_Toc103780202" w:history="1">
+          <w:hyperlink w:anchor="_Toc103808512" w:history="1">
             <w:r>
               <w:rPr>
                 <w:rStyle w:val="Hiperligao"/>
                 <w:noProof/>
                 <w:lang w:val="pt-PT"/>
               </w:rPr>
-              <w:t>Software utilizado</w:t>
+              <w:t>Fases do projeto</w:t>
             </w:r>
             <w:r>
               <w:rPr>
@@ -1465,7 +1473,7 @@
                 <w:noProof/>
                 <w:webHidden/>
               </w:rPr>
-              <w:instrText xml:space="preserve"> PAGEREF _Toc103780202 \h </w:instrText>
+              <w:instrText xml:space="preserve"> PAGEREF _Toc103808512 \h </w:instrText>
             </w:r>
             <w:r>
               <w:rPr>
@@ -1503,17 +1511,19 @@
               <w:tab w:val="right" w:leader="dot" w:pos="9016"/>
             </w:tabs>
             <w:rPr>
+              <w:rFonts w:asciiTheme="minorHAnsi" w:eastAsiaTheme="minorEastAsia" w:hAnsiTheme="minorHAnsi" w:cstheme="minorBidi"/>
               <w:noProof/>
+              <w:lang w:val="ru-RU" w:eastAsia="ru-RU"/>
             </w:rPr>
           </w:pPr>
-          <w:hyperlink w:anchor="_Toc103780203" w:history="1">
+          <w:hyperlink w:anchor="_Toc103808513" w:history="1">
             <w:r>
               <w:rPr>
                 <w:rStyle w:val="Hiperligao"/>
                 <w:noProof/>
                 <w:lang w:val="pt-PT"/>
               </w:rPr>
-              <w:t>Linguagens utilizadas</w:t>
+              <w:t>Software utilizado</w:t>
             </w:r>
             <w:r>
               <w:rPr>
@@ -1534,7 +1544,7 @@
                 <w:noProof/>
                 <w:webHidden/>
               </w:rPr>
-              <w:instrText xml:space="preserve"> PAGEREF _Toc103780203 \h </w:instrText>
+              <w:instrText xml:space="preserve"> PAGEREF _Toc103808513 \h </w:instrText>
             </w:r>
             <w:r>
               <w:rPr>
@@ -1567,6 +1577,361 @@
         </w:p>
         <w:p>
           <w:pPr>
+            <w:pStyle w:val="ndice1"/>
+            <w:tabs>
+              <w:tab w:val="right" w:leader="dot" w:pos="9016"/>
+            </w:tabs>
+            <w:rPr>
+              <w:rFonts w:asciiTheme="minorHAnsi" w:eastAsiaTheme="minorEastAsia" w:hAnsiTheme="minorHAnsi" w:cstheme="minorBidi"/>
+              <w:noProof/>
+              <w:lang w:val="ru-RU" w:eastAsia="ru-RU"/>
+            </w:rPr>
+          </w:pPr>
+          <w:hyperlink w:anchor="_Toc103808514" w:history="1">
+            <w:r>
+              <w:rPr>
+                <w:rStyle w:val="Hiperligao"/>
+                <w:noProof/>
+                <w:lang w:val="pt-PT"/>
+              </w:rPr>
+              <w:t>Linguagens utilizadas</w:t>
+            </w:r>
+            <w:r>
+              <w:rPr>
+                <w:noProof/>
+                <w:webHidden/>
+              </w:rPr>
+              <w:tab/>
+            </w:r>
+            <w:r>
+              <w:rPr>
+                <w:noProof/>
+                <w:webHidden/>
+              </w:rPr>
+              <w:fldChar w:fldCharType="begin"/>
+            </w:r>
+            <w:r>
+              <w:rPr>
+                <w:noProof/>
+                <w:webHidden/>
+              </w:rPr>
+              <w:instrText xml:space="preserve"> PAGEREF _Toc103808514 \h </w:instrText>
+            </w:r>
+            <w:r>
+              <w:rPr>
+                <w:noProof/>
+                <w:webHidden/>
+              </w:rPr>
+            </w:r>
+            <w:r>
+              <w:rPr>
+                <w:noProof/>
+                <w:webHidden/>
+              </w:rPr>
+              <w:fldChar w:fldCharType="separate"/>
+            </w:r>
+            <w:r>
+              <w:rPr>
+                <w:noProof/>
+                <w:webHidden/>
+              </w:rPr>
+              <w:t>8</w:t>
+            </w:r>
+            <w:r>
+              <w:rPr>
+                <w:noProof/>
+                <w:webHidden/>
+              </w:rPr>
+              <w:fldChar w:fldCharType="end"/>
+            </w:r>
+          </w:hyperlink>
+        </w:p>
+        <w:p>
+          <w:pPr>
+            <w:pStyle w:val="ndice1"/>
+            <w:tabs>
+              <w:tab w:val="right" w:leader="dot" w:pos="9016"/>
+            </w:tabs>
+            <w:rPr>
+              <w:rFonts w:asciiTheme="minorHAnsi" w:eastAsiaTheme="minorEastAsia" w:hAnsiTheme="minorHAnsi" w:cstheme="minorBidi"/>
+              <w:noProof/>
+              <w:lang w:val="ru-RU" w:eastAsia="ru-RU"/>
+            </w:rPr>
+          </w:pPr>
+          <w:hyperlink w:anchor="_Toc103808515" w:history="1">
+            <w:r>
+              <w:rPr>
+                <w:rStyle w:val="Hiperligao"/>
+                <w:noProof/>
+                <w:lang w:val="pt-PT"/>
+              </w:rPr>
+              <w:t>Representação da Base de Dados</w:t>
+            </w:r>
+            <w:r>
+              <w:rPr>
+                <w:noProof/>
+                <w:webHidden/>
+              </w:rPr>
+              <w:tab/>
+            </w:r>
+            <w:r>
+              <w:rPr>
+                <w:noProof/>
+                <w:webHidden/>
+              </w:rPr>
+              <w:fldChar w:fldCharType="begin"/>
+            </w:r>
+            <w:r>
+              <w:rPr>
+                <w:noProof/>
+                <w:webHidden/>
+              </w:rPr>
+              <w:instrText xml:space="preserve"> PAGEREF _Toc103808515 \h </w:instrText>
+            </w:r>
+            <w:r>
+              <w:rPr>
+                <w:noProof/>
+                <w:webHidden/>
+              </w:rPr>
+            </w:r>
+            <w:r>
+              <w:rPr>
+                <w:noProof/>
+                <w:webHidden/>
+              </w:rPr>
+              <w:fldChar w:fldCharType="separate"/>
+            </w:r>
+            <w:r>
+              <w:rPr>
+                <w:noProof/>
+                <w:webHidden/>
+              </w:rPr>
+              <w:t>9</w:t>
+            </w:r>
+            <w:r>
+              <w:rPr>
+                <w:noProof/>
+                <w:webHidden/>
+              </w:rPr>
+              <w:fldChar w:fldCharType="end"/>
+            </w:r>
+          </w:hyperlink>
+        </w:p>
+        <w:p>
+          <w:pPr>
+            <w:pStyle w:val="ndice1"/>
+            <w:tabs>
+              <w:tab w:val="right" w:leader="dot" w:pos="9016"/>
+            </w:tabs>
+            <w:rPr>
+              <w:rFonts w:asciiTheme="minorHAnsi" w:eastAsiaTheme="minorEastAsia" w:hAnsiTheme="minorHAnsi" w:cstheme="minorBidi"/>
+              <w:noProof/>
+              <w:lang w:val="ru-RU" w:eastAsia="ru-RU"/>
+            </w:rPr>
+          </w:pPr>
+          <w:hyperlink w:anchor="_Toc103808516" w:history="1">
+            <w:r>
+              <w:rPr>
+                <w:rStyle w:val="Hiperligao"/>
+                <w:noProof/>
+                <w:lang w:val="pt-PT"/>
+              </w:rPr>
+              <w:t>Apresentação e explicação do código</w:t>
+            </w:r>
+            <w:r>
+              <w:rPr>
+                <w:noProof/>
+                <w:webHidden/>
+              </w:rPr>
+              <w:tab/>
+            </w:r>
+            <w:r>
+              <w:rPr>
+                <w:noProof/>
+                <w:webHidden/>
+              </w:rPr>
+              <w:fldChar w:fldCharType="begin"/>
+            </w:r>
+            <w:r>
+              <w:rPr>
+                <w:noProof/>
+                <w:webHidden/>
+              </w:rPr>
+              <w:instrText xml:space="preserve"> PAGEREF _Toc103808516 \h </w:instrText>
+            </w:r>
+            <w:r>
+              <w:rPr>
+                <w:noProof/>
+                <w:webHidden/>
+              </w:rPr>
+            </w:r>
+            <w:r>
+              <w:rPr>
+                <w:noProof/>
+                <w:webHidden/>
+              </w:rPr>
+              <w:fldChar w:fldCharType="separate"/>
+            </w:r>
+            <w:r>
+              <w:rPr>
+                <w:noProof/>
+                <w:webHidden/>
+              </w:rPr>
+              <w:t>10</w:t>
+            </w:r>
+            <w:r>
+              <w:rPr>
+                <w:noProof/>
+                <w:webHidden/>
+              </w:rPr>
+              <w:fldChar w:fldCharType="end"/>
+            </w:r>
+          </w:hyperlink>
+        </w:p>
+        <w:p>
+          <w:pPr>
+            <w:pStyle w:val="ndice1"/>
+            <w:tabs>
+              <w:tab w:val="right" w:leader="dot" w:pos="9016"/>
+            </w:tabs>
+            <w:rPr>
+              <w:rFonts w:asciiTheme="minorHAnsi" w:eastAsiaTheme="minorEastAsia" w:hAnsiTheme="minorHAnsi" w:cstheme="minorBidi"/>
+              <w:noProof/>
+              <w:lang w:val="ru-RU" w:eastAsia="ru-RU"/>
+            </w:rPr>
+          </w:pPr>
+          <w:hyperlink w:anchor="_Toc103808517" w:history="1">
+            <w:r>
+              <w:rPr>
+                <w:rStyle w:val="Hiperligao"/>
+                <w:noProof/>
+                <w:lang w:val="pt-PT"/>
+              </w:rPr>
+              <w:t>Análise crítica da execução do projeto</w:t>
+            </w:r>
+            <w:r>
+              <w:rPr>
+                <w:noProof/>
+                <w:webHidden/>
+              </w:rPr>
+              <w:tab/>
+            </w:r>
+            <w:r>
+              <w:rPr>
+                <w:noProof/>
+                <w:webHidden/>
+              </w:rPr>
+              <w:fldChar w:fldCharType="begin"/>
+            </w:r>
+            <w:r>
+              <w:rPr>
+                <w:noProof/>
+                <w:webHidden/>
+              </w:rPr>
+              <w:instrText xml:space="preserve"> PAGEREF _Toc103808517 \h </w:instrText>
+            </w:r>
+            <w:r>
+              <w:rPr>
+                <w:noProof/>
+                <w:webHidden/>
+              </w:rPr>
+            </w:r>
+            <w:r>
+              <w:rPr>
+                <w:noProof/>
+                <w:webHidden/>
+              </w:rPr>
+              <w:fldChar w:fldCharType="separate"/>
+            </w:r>
+            <w:r>
+              <w:rPr>
+                <w:noProof/>
+                <w:webHidden/>
+              </w:rPr>
+              <w:t>11</w:t>
+            </w:r>
+            <w:r>
+              <w:rPr>
+                <w:noProof/>
+                <w:webHidden/>
+              </w:rPr>
+              <w:fldChar w:fldCharType="end"/>
+            </w:r>
+          </w:hyperlink>
+        </w:p>
+        <w:p>
+          <w:pPr>
+            <w:pStyle w:val="ndice1"/>
+            <w:tabs>
+              <w:tab w:val="right" w:leader="dot" w:pos="9016"/>
+            </w:tabs>
+            <w:rPr>
+              <w:rFonts w:asciiTheme="minorHAnsi" w:eastAsiaTheme="minorEastAsia" w:hAnsiTheme="minorHAnsi" w:cstheme="minorBidi"/>
+              <w:noProof/>
+              <w:lang w:val="ru-RU" w:eastAsia="ru-RU"/>
+            </w:rPr>
+          </w:pPr>
+          <w:hyperlink w:anchor="_Toc103808518" w:history="1">
+            <w:r>
+              <w:rPr>
+                <w:rStyle w:val="Hiperligao"/>
+                <w:noProof/>
+                <w:lang w:val="pt-PT"/>
+              </w:rPr>
+              <w:t>Conclusão</w:t>
+            </w:r>
+            <w:r>
+              <w:rPr>
+                <w:noProof/>
+                <w:webHidden/>
+              </w:rPr>
+              <w:tab/>
+            </w:r>
+            <w:r>
+              <w:rPr>
+                <w:noProof/>
+                <w:webHidden/>
+              </w:rPr>
+              <w:fldChar w:fldCharType="begin"/>
+            </w:r>
+            <w:r>
+              <w:rPr>
+                <w:noProof/>
+                <w:webHidden/>
+              </w:rPr>
+              <w:instrText xml:space="preserve"> PAGEREF _Toc103808518 \h </w:instrText>
+            </w:r>
+            <w:r>
+              <w:rPr>
+                <w:noProof/>
+                <w:webHidden/>
+              </w:rPr>
+            </w:r>
+            <w:r>
+              <w:rPr>
+                <w:noProof/>
+                <w:webHidden/>
+              </w:rPr>
+              <w:fldChar w:fldCharType="separate"/>
+            </w:r>
+            <w:r>
+              <w:rPr>
+                <w:noProof/>
+                <w:webHidden/>
+              </w:rPr>
+              <w:t>13</w:t>
+            </w:r>
+            <w:r>
+              <w:rPr>
+                <w:noProof/>
+                <w:webHidden/>
+              </w:rPr>
+              <w:fldChar w:fldCharType="end"/>
+            </w:r>
+          </w:hyperlink>
+        </w:p>
+        <w:p>
+          <w:pPr>
             <w:rPr>
               <w:lang w:val="pt-PT"/>
             </w:rPr>
@@ -1844,7 +2209,7 @@
           <w:szCs w:val="56"/>
         </w:rPr>
       </w:pPr>
-      <w:bookmarkStart w:id="3" w:name="_Toc103780199"/>
+      <w:bookmarkStart w:id="3" w:name="_Toc103808509"/>
       <w:proofErr w:type="spellStart"/>
       <w:r>
         <w:rPr>
@@ -1852,7 +2217,6 @@
           <w:sz w:val="56"/>
           <w:szCs w:val="56"/>
         </w:rPr>
-        <w:lastRenderedPageBreak/>
         <w:t>Agradecimentos</w:t>
       </w:r>
       <w:bookmarkEnd w:id="3"/>
@@ -2294,15 +2658,6 @@
     </w:p>
     <w:p>
       <w:pPr>
-        <w:ind w:left="-5"/>
-        <w:rPr>
-          <w:rFonts w:asciiTheme="minorHAnsi" w:hAnsiTheme="minorHAnsi" w:cstheme="minorHAnsi"/>
-          <w:lang w:val="pt-PT"/>
-        </w:rPr>
-      </w:pPr>
-    </w:p>
-    <w:p>
-      <w:pPr>
         <w:pStyle w:val="Ttulo"/>
         <w:rPr>
           <w:rFonts w:eastAsia="Calibri"/>
@@ -2323,7 +2678,7 @@
           <w:szCs w:val="56"/>
         </w:rPr>
       </w:pPr>
-      <w:bookmarkStart w:id="4" w:name="_Toc103780200"/>
+      <w:bookmarkStart w:id="4" w:name="_Toc103808510"/>
       <w:r>
         <w:rPr>
           <w:rFonts w:eastAsia="Calibri"/>
@@ -2761,7 +3116,7 @@
           <w:lang w:val="pt-PT"/>
         </w:rPr>
       </w:pPr>
-      <w:bookmarkStart w:id="5" w:name="_Toc103780201"/>
+      <w:bookmarkStart w:id="5" w:name="_Toc103808511"/>
       <w:r>
         <w:rPr>
           <w:color w:val="000000" w:themeColor="text1"/>
@@ -2928,251 +3283,183 @@
     </w:p>
     <w:p>
       <w:pPr>
-        <w:rPr>
-          <w:lang w:val="pt-PT"/>
-        </w:rPr>
-      </w:pPr>
-    </w:p>
-    <w:p>
-      <w:pPr>
-        <w:rPr>
-          <w:lang w:val="pt-PT"/>
-        </w:rPr>
-      </w:pPr>
-    </w:p>
-    <w:p>
-      <w:pPr>
-        <w:rPr>
-          <w:lang w:val="pt-PT"/>
-        </w:rPr>
-      </w:pPr>
-    </w:p>
-    <w:p>
-      <w:pPr>
-        <w:rPr>
-          <w:lang w:val="pt-PT"/>
-        </w:rPr>
-      </w:pPr>
-    </w:p>
-    <w:p>
-      <w:pPr>
-        <w:rPr>
-          <w:lang w:val="pt-PT"/>
-        </w:rPr>
-      </w:pPr>
-    </w:p>
-    <w:p>
-      <w:pPr>
-        <w:rPr>
-          <w:lang w:val="pt-PT"/>
-        </w:rPr>
-      </w:pPr>
-    </w:p>
-    <w:p>
-      <w:pPr>
-        <w:rPr>
-          <w:lang w:val="pt-PT"/>
-        </w:rPr>
-      </w:pPr>
-    </w:p>
-    <w:p>
-      <w:pPr>
-        <w:rPr>
-          <w:lang w:val="pt-PT"/>
-        </w:rPr>
-      </w:pPr>
-    </w:p>
-    <w:p>
-      <w:pPr>
-        <w:rPr>
-          <w:lang w:val="pt-PT"/>
-        </w:rPr>
-      </w:pPr>
-    </w:p>
-    <w:p>
-      <w:pPr>
-        <w:rPr>
-          <w:lang w:val="pt-PT"/>
-        </w:rPr>
-      </w:pPr>
-    </w:p>
-    <w:p>
-      <w:pPr>
-        <w:rPr>
-          <w:lang w:val="pt-PT"/>
-        </w:rPr>
-      </w:pPr>
-    </w:p>
-    <w:p>
-      <w:pPr>
-        <w:rPr>
-          <w:lang w:val="pt-PT"/>
-        </w:rPr>
-      </w:pPr>
-    </w:p>
-    <w:p>
-      <w:pPr>
-        <w:rPr>
-          <w:lang w:val="pt-PT"/>
-        </w:rPr>
-      </w:pPr>
-    </w:p>
-    <w:p>
-      <w:pPr>
-        <w:rPr>
-          <w:lang w:val="pt-PT"/>
-        </w:rPr>
-      </w:pPr>
-    </w:p>
-    <w:p>
-      <w:pPr>
-        <w:rPr>
-          <w:lang w:val="pt-PT"/>
-        </w:rPr>
-      </w:pPr>
-    </w:p>
-    <w:p>
-      <w:pPr>
-        <w:rPr>
-          <w:lang w:val="pt-PT"/>
-        </w:rPr>
-      </w:pPr>
-    </w:p>
-    <w:p>
-      <w:pPr>
-        <w:rPr>
-          <w:lang w:val="pt-PT"/>
-        </w:rPr>
-      </w:pPr>
-    </w:p>
-    <w:p>
-      <w:pPr>
-        <w:rPr>
-          <w:lang w:val="pt-PT"/>
-        </w:rPr>
-      </w:pPr>
-    </w:p>
-    <w:p>
-      <w:pPr>
-        <w:rPr>
-          <w:lang w:val="pt-PT"/>
-        </w:rPr>
-      </w:pPr>
-    </w:p>
-    <w:p>
-      <w:pPr>
-        <w:rPr>
-          <w:lang w:val="pt-PT"/>
-        </w:rPr>
-      </w:pPr>
-    </w:p>
-    <w:p>
-      <w:pPr>
-        <w:rPr>
-          <w:lang w:val="pt-PT"/>
-        </w:rPr>
-      </w:pPr>
-    </w:p>
-    <w:p>
-      <w:pPr>
-        <w:rPr>
-          <w:lang w:val="pt-PT"/>
-        </w:rPr>
-      </w:pPr>
-    </w:p>
-    <w:p>
-      <w:pPr>
-        <w:rPr>
-          <w:lang w:val="pt-PT"/>
-        </w:rPr>
-      </w:pPr>
-    </w:p>
-    <w:p>
-      <w:pPr>
-        <w:rPr>
-          <w:lang w:val="pt-PT"/>
-        </w:rPr>
-      </w:pPr>
-    </w:p>
-    <w:p>
-      <w:pPr>
-        <w:rPr>
-          <w:lang w:val="pt-PT"/>
-        </w:rPr>
-      </w:pPr>
-    </w:p>
-    <w:p>
-      <w:pPr>
-        <w:rPr>
-          <w:lang w:val="pt-PT"/>
-        </w:rPr>
-      </w:pPr>
-    </w:p>
-    <w:p>
-      <w:pPr>
-        <w:rPr>
-          <w:lang w:val="pt-PT"/>
-        </w:rPr>
-      </w:pPr>
-    </w:p>
-    <w:p>
-      <w:pPr>
-        <w:rPr>
-          <w:lang w:val="pt-PT"/>
-        </w:rPr>
-      </w:pPr>
-    </w:p>
-    <w:p>
-      <w:pPr>
-        <w:rPr>
-          <w:lang w:val="pt-PT"/>
-        </w:rPr>
-      </w:pPr>
-    </w:p>
-    <w:p>
-      <w:pPr>
-        <w:rPr>
-          <w:lang w:val="pt-PT"/>
-        </w:rPr>
-      </w:pPr>
-    </w:p>
-    <w:p>
-      <w:pPr>
-        <w:rPr>
-          <w:lang w:val="pt-PT"/>
-        </w:rPr>
-      </w:pPr>
-    </w:p>
-    <w:p>
-      <w:pPr>
-        <w:rPr>
-          <w:lang w:val="pt-PT"/>
-        </w:rPr>
-      </w:pPr>
-    </w:p>
-    <w:p>
-      <w:pPr>
-        <w:rPr>
-          <w:lang w:val="pt-PT"/>
-        </w:rPr>
-      </w:pPr>
-    </w:p>
-    <w:p>
-      <w:pPr>
-        <w:rPr>
-          <w:lang w:val="pt-PT"/>
-        </w:rPr>
-      </w:pPr>
-    </w:p>
-    <w:p>
-      <w:pPr>
-        <w:rPr>
-          <w:lang w:val="pt-PT"/>
-        </w:rPr>
-      </w:pPr>
-    </w:p>
-    <w:p>
-      <w:pPr>
+        <w:spacing w:after="160" w:line="259" w:lineRule="auto"/>
+        <w:rPr>
+          <w:lang w:val="pt-PT"/>
+        </w:rPr>
+      </w:pPr>
+    </w:p>
+    <w:p>
+      <w:pPr>
+        <w:spacing w:after="160" w:line="259" w:lineRule="auto"/>
+        <w:rPr>
+          <w:lang w:val="pt-PT"/>
+        </w:rPr>
+      </w:pPr>
+    </w:p>
+    <w:p>
+      <w:pPr>
+        <w:spacing w:after="160" w:line="259" w:lineRule="auto"/>
+        <w:rPr>
+          <w:lang w:val="pt-PT"/>
+        </w:rPr>
+      </w:pPr>
+    </w:p>
+    <w:p>
+      <w:pPr>
+        <w:spacing w:after="160" w:line="259" w:lineRule="auto"/>
+        <w:rPr>
+          <w:lang w:val="pt-PT"/>
+        </w:rPr>
+      </w:pPr>
+    </w:p>
+    <w:p>
+      <w:pPr>
+        <w:spacing w:after="160" w:line="259" w:lineRule="auto"/>
+        <w:rPr>
+          <w:lang w:val="pt-PT"/>
+        </w:rPr>
+      </w:pPr>
+    </w:p>
+    <w:p>
+      <w:pPr>
+        <w:spacing w:after="160" w:line="259" w:lineRule="auto"/>
+        <w:rPr>
+          <w:lang w:val="pt-PT"/>
+        </w:rPr>
+      </w:pPr>
+    </w:p>
+    <w:p>
+      <w:pPr>
+        <w:spacing w:after="160" w:line="259" w:lineRule="auto"/>
+        <w:rPr>
+          <w:lang w:val="pt-PT"/>
+        </w:rPr>
+      </w:pPr>
+    </w:p>
+    <w:p>
+      <w:pPr>
+        <w:spacing w:after="160" w:line="259" w:lineRule="auto"/>
+        <w:rPr>
+          <w:lang w:val="pt-PT"/>
+        </w:rPr>
+      </w:pPr>
+    </w:p>
+    <w:p>
+      <w:pPr>
+        <w:spacing w:after="160" w:line="259" w:lineRule="auto"/>
+        <w:rPr>
+          <w:lang w:val="pt-PT"/>
+        </w:rPr>
+      </w:pPr>
+    </w:p>
+    <w:p>
+      <w:pPr>
+        <w:spacing w:after="160" w:line="259" w:lineRule="auto"/>
+        <w:rPr>
+          <w:lang w:val="pt-PT"/>
+        </w:rPr>
+      </w:pPr>
+    </w:p>
+    <w:p>
+      <w:pPr>
+        <w:spacing w:after="160" w:line="259" w:lineRule="auto"/>
+        <w:rPr>
+          <w:lang w:val="pt-PT"/>
+        </w:rPr>
+      </w:pPr>
+    </w:p>
+    <w:p>
+      <w:pPr>
+        <w:spacing w:after="160" w:line="259" w:lineRule="auto"/>
+        <w:rPr>
+          <w:lang w:val="pt-PT"/>
+        </w:rPr>
+      </w:pPr>
+    </w:p>
+    <w:p>
+      <w:pPr>
+        <w:spacing w:after="160" w:line="259" w:lineRule="auto"/>
+        <w:rPr>
+          <w:lang w:val="pt-PT"/>
+        </w:rPr>
+      </w:pPr>
+    </w:p>
+    <w:p>
+      <w:pPr>
+        <w:spacing w:after="160" w:line="259" w:lineRule="auto"/>
+        <w:rPr>
+          <w:lang w:val="pt-PT"/>
+        </w:rPr>
+      </w:pPr>
+    </w:p>
+    <w:p>
+      <w:pPr>
+        <w:spacing w:after="160" w:line="259" w:lineRule="auto"/>
+        <w:rPr>
+          <w:lang w:val="pt-PT"/>
+        </w:rPr>
+      </w:pPr>
+    </w:p>
+    <w:p>
+      <w:pPr>
+        <w:spacing w:after="160" w:line="259" w:lineRule="auto"/>
+        <w:rPr>
+          <w:lang w:val="pt-PT"/>
+        </w:rPr>
+      </w:pPr>
+    </w:p>
+    <w:p>
+      <w:pPr>
+        <w:spacing w:after="160" w:line="259" w:lineRule="auto"/>
+        <w:rPr>
+          <w:lang w:val="pt-PT"/>
+        </w:rPr>
+      </w:pPr>
+    </w:p>
+    <w:p>
+      <w:pPr>
+        <w:spacing w:after="160" w:line="259" w:lineRule="auto"/>
+        <w:rPr>
+          <w:lang w:val="pt-PT"/>
+        </w:rPr>
+      </w:pPr>
+    </w:p>
+    <w:p>
+      <w:pPr>
+        <w:spacing w:after="160" w:line="259" w:lineRule="auto"/>
+        <w:rPr>
+          <w:lang w:val="pt-PT"/>
+        </w:rPr>
+      </w:pPr>
+    </w:p>
+    <w:p>
+      <w:pPr>
+        <w:spacing w:after="160" w:line="259" w:lineRule="auto"/>
+        <w:rPr>
+          <w:lang w:val="pt-PT"/>
+        </w:rPr>
+      </w:pPr>
+    </w:p>
+    <w:p>
+      <w:pPr>
+        <w:spacing w:after="160" w:line="259" w:lineRule="auto"/>
+        <w:rPr>
+          <w:lang w:val="pt-PT"/>
+        </w:rPr>
+      </w:pPr>
+    </w:p>
+    <w:p>
+      <w:pPr>
+        <w:spacing w:after="160" w:line="259" w:lineRule="auto"/>
+        <w:rPr>
+          <w:lang w:val="pt-PT"/>
+        </w:rPr>
+      </w:pPr>
+    </w:p>
+    <w:p>
+      <w:pPr>
+        <w:spacing w:after="160" w:line="259" w:lineRule="auto"/>
         <w:rPr>
           <w:lang w:val="pt-PT"/>
         </w:rPr>
@@ -3189,7 +3476,7 @@
           <w:lang w:val="pt-PT"/>
         </w:rPr>
       </w:pPr>
-      <w:bookmarkStart w:id="6" w:name="_Toc103780202"/>
+      <w:bookmarkStart w:id="6" w:name="_Toc103808512"/>
       <w:r>
         <w:rPr>
           <w:color w:val="000000" w:themeColor="text1"/>
@@ -3197,9 +3484,425 @@
           <w:szCs w:val="56"/>
           <w:lang w:val="pt-PT"/>
         </w:rPr>
+        <w:t>Fases do projeto</w:t>
+      </w:r>
+      <w:bookmarkEnd w:id="6"/>
+    </w:p>
+    <w:p>
+      <w:pPr>
+        <w:rPr>
+          <w:lang w:val="pt-PT"/>
+        </w:rPr>
+      </w:pPr>
+      <w:r>
+        <w:rPr>
+          <w:rFonts w:ascii="Calibri" w:eastAsia="Calibri" w:hAnsi="Calibri" w:cs="Calibri"/>
+          <w:noProof/>
+        </w:rPr>
+        <mc:AlternateContent>
+          <mc:Choice Requires="wpg">
+            <w:drawing>
+              <wp:inline distT="0" distB="0" distL="0" distR="0" wp14:anchorId="07AD3745" wp14:editId="1B2E0A0A">
+                <wp:extent cx="5436108" cy="6097"/>
+                <wp:effectExtent l="0" t="0" r="0" b="0"/>
+                <wp:docPr id="27" name="Group 10977"/>
+                <wp:cNvGraphicFramePr/>
+                <a:graphic xmlns:a="http://schemas.openxmlformats.org/drawingml/2006/main">
+                  <a:graphicData uri="http://schemas.microsoft.com/office/word/2010/wordprocessingGroup">
+                    <wpg:wgp>
+                      <wpg:cNvGrpSpPr/>
+                      <wpg:grpSpPr>
+                        <a:xfrm>
+                          <a:off x="0" y="0"/>
+                          <a:ext cx="5436108" cy="6097"/>
+                          <a:chOff x="0" y="0"/>
+                          <a:chExt cx="5436108" cy="6097"/>
+                        </a:xfrm>
+                      </wpg:grpSpPr>
+                      <wps:wsp>
+                        <wps:cNvPr id="28" name="Shape 14780"/>
+                        <wps:cNvSpPr/>
+                        <wps:spPr>
+                          <a:xfrm>
+                            <a:off x="0" y="0"/>
+                            <a:ext cx="5436108" cy="9144"/>
+                          </a:xfrm>
+                          <a:custGeom>
+                            <a:avLst/>
+                            <a:gdLst/>
+                            <a:ahLst/>
+                            <a:cxnLst/>
+                            <a:rect l="0" t="0" r="0" b="0"/>
+                            <a:pathLst>
+                              <a:path w="5436108" h="9144">
+                                <a:moveTo>
+                                  <a:pt x="0" y="0"/>
+                                </a:moveTo>
+                                <a:lnTo>
+                                  <a:pt x="5436108" y="0"/>
+                                </a:lnTo>
+                                <a:lnTo>
+                                  <a:pt x="5436108" y="9144"/>
+                                </a:lnTo>
+                                <a:lnTo>
+                                  <a:pt x="0" y="9144"/>
+                                </a:lnTo>
+                                <a:lnTo>
+                                  <a:pt x="0" y="0"/>
+                                </a:lnTo>
+                              </a:path>
+                            </a:pathLst>
+                          </a:custGeom>
+                          <a:ln w="0" cap="flat">
+                            <a:miter lim="127000"/>
+                          </a:ln>
+                        </wps:spPr>
+                        <wps:style>
+                          <a:lnRef idx="0">
+                            <a:srgbClr val="000000">
+                              <a:alpha val="0"/>
+                            </a:srgbClr>
+                          </a:lnRef>
+                          <a:fillRef idx="1">
+                            <a:srgbClr val="000000"/>
+                          </a:fillRef>
+                          <a:effectRef idx="0">
+                            <a:scrgbClr r="0" g="0" b="0"/>
+                          </a:effectRef>
+                          <a:fontRef idx="none"/>
+                        </wps:style>
+                        <wps:bodyPr/>
+                      </wps:wsp>
+                    </wpg:wgp>
+                  </a:graphicData>
+                </a:graphic>
+              </wp:inline>
+            </w:drawing>
+          </mc:Choice>
+          <mc:Fallback>
+            <w:pict>
+              <v:group w14:anchorId="7CD09F46" id="Group 10977" o:spid="_x0000_s1026" style="width:428.05pt;height:.5pt;mso-position-horizontal-relative:char;mso-position-vertical-relative:line" coordsize="54361,60" o:gfxdata="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">
+                <v:shape id="Shape 14780" o:spid="_x0000_s1027" style="position:absolute;width:54361;height:91;visibility:visible;mso-wrap-style:square;v-text-anchor:top" coordsize="5436108,9144" o:gfxdata="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" path="m,l5436108,r,9144l,9144,,e" fillcolor="black" stroked="f" strokeweight="0">
+                  <v:stroke miterlimit="83231f" joinstyle="miter"/>
+                  <v:path arrowok="t" textboxrect="0,0,5436108,9144"/>
+                </v:shape>
+                <w10:anchorlock/>
+              </v:group>
+            </w:pict>
+          </mc:Fallback>
+        </mc:AlternateContent>
+      </w:r>
+    </w:p>
+    <w:p>
+      <w:pPr>
+        <w:rPr>
+          <w:lang w:val="pt-PT"/>
+        </w:rPr>
+      </w:pPr>
+    </w:p>
+    <w:p>
+      <w:pPr>
+        <w:jc w:val="center"/>
+        <w:rPr>
+          <w:lang w:val="pt-PT"/>
+        </w:rPr>
+      </w:pPr>
+      <w:r>
+        <w:rPr>
+          <w:noProof/>
+        </w:rPr>
+        <w:drawing>
+          <wp:inline distT="0" distB="0" distL="0" distR="0" wp14:anchorId="069E7E13" wp14:editId="09575E38">
+            <wp:extent cx="3781425" cy="1914525"/>
+            <wp:effectExtent l="0" t="0" r="9525" b="9525"/>
+            <wp:docPr id="29" name="Imagem 29"/>
+            <wp:cNvGraphicFramePr>
+              <a:graphicFrameLocks xmlns:a="http://schemas.openxmlformats.org/drawingml/2006/main" noChangeAspect="1"/>
+            </wp:cNvGraphicFramePr>
+            <a:graphic xmlns:a="http://schemas.openxmlformats.org/drawingml/2006/main">
+              <a:graphicData uri="http://schemas.openxmlformats.org/drawingml/2006/picture">
+                <pic:pic xmlns:pic="http://schemas.openxmlformats.org/drawingml/2006/picture">
+                  <pic:nvPicPr>
+                    <pic:cNvPr id="1" name=""/>
+                    <pic:cNvPicPr/>
+                  </pic:nvPicPr>
+                  <pic:blipFill>
+                    <a:blip r:embed="rId8"/>
+                    <a:stretch>
+                      <a:fillRect/>
+                    </a:stretch>
+                  </pic:blipFill>
+                  <pic:spPr>
+                    <a:xfrm>
+                      <a:off x="0" y="0"/>
+                      <a:ext cx="3781425" cy="1914525"/>
+                    </a:xfrm>
+                    <a:prstGeom prst="rect">
+                      <a:avLst/>
+                    </a:prstGeom>
+                  </pic:spPr>
+                </pic:pic>
+              </a:graphicData>
+            </a:graphic>
+          </wp:inline>
+        </w:drawing>
+      </w:r>
+    </w:p>
+    <w:p>
+      <w:pPr>
+        <w:jc w:val="center"/>
+        <w:rPr>
+          <w:lang w:val="en-US"/>
+        </w:rPr>
+      </w:pPr>
+      <w:r>
+        <w:rPr>
+          <w:noProof/>
+        </w:rPr>
+        <w:drawing>
+          <wp:inline distT="0" distB="0" distL="0" distR="0" wp14:anchorId="7CF69708" wp14:editId="6BC53E42">
+            <wp:extent cx="5731510" cy="1202690"/>
+            <wp:effectExtent l="0" t="0" r="2540" b="0"/>
+            <wp:docPr id="30" name="Imagem 30"/>
+            <wp:cNvGraphicFramePr>
+              <a:graphicFrameLocks xmlns:a="http://schemas.openxmlformats.org/drawingml/2006/main" noChangeAspect="1"/>
+            </wp:cNvGraphicFramePr>
+            <a:graphic xmlns:a="http://schemas.openxmlformats.org/drawingml/2006/main">
+              <a:graphicData uri="http://schemas.openxmlformats.org/drawingml/2006/picture">
+                <pic:pic xmlns:pic="http://schemas.openxmlformats.org/drawingml/2006/picture">
+                  <pic:nvPicPr>
+                    <pic:cNvPr id="1" name=""/>
+                    <pic:cNvPicPr/>
+                  </pic:nvPicPr>
+                  <pic:blipFill>
+                    <a:blip r:embed="rId9"/>
+                    <a:stretch>
+                      <a:fillRect/>
+                    </a:stretch>
+                  </pic:blipFill>
+                  <pic:spPr>
+                    <a:xfrm>
+                      <a:off x="0" y="0"/>
+                      <a:ext cx="5731510" cy="1202690"/>
+                    </a:xfrm>
+                    <a:prstGeom prst="rect">
+                      <a:avLst/>
+                    </a:prstGeom>
+                  </pic:spPr>
+                </pic:pic>
+              </a:graphicData>
+            </a:graphic>
+          </wp:inline>
+        </w:drawing>
+      </w:r>
+    </w:p>
+    <w:p>
+      <w:pPr>
+        <w:jc w:val="center"/>
+        <w:rPr>
+          <w:lang w:val="en-US"/>
+        </w:rPr>
+      </w:pPr>
+    </w:p>
+    <w:p>
+      <w:pPr>
+        <w:rPr>
+          <w:lang w:val="pt-PT"/>
+        </w:rPr>
+      </w:pPr>
+      <w:r>
+        <w:rPr>
+          <w:lang w:val="pt-PT"/>
+        </w:rPr>
+        <w:t xml:space="preserve">Fase 1 – Aprender o todo </w:t>
+      </w:r>
+      <w:r>
+        <w:rPr>
+          <w:lang w:val="pt-PT"/>
+        </w:rPr>
+        <w:t>conteúdo necessário para programar a plataforma.</w:t>
+      </w:r>
+    </w:p>
+    <w:p>
+      <w:pPr>
+        <w:rPr>
+          <w:lang w:val="pt-PT"/>
+        </w:rPr>
+      </w:pPr>
+      <w:r>
+        <w:rPr>
+          <w:lang w:val="pt-PT"/>
+        </w:rPr>
+        <w:t>Fase 2 – Criação do layout usando as linguagens CSS e JS.</w:t>
+      </w:r>
+    </w:p>
+    <w:p>
+      <w:pPr>
+        <w:rPr>
+          <w:lang w:val="pt-PT"/>
+        </w:rPr>
+      </w:pPr>
+      <w:r>
+        <w:rPr>
+          <w:lang w:val="pt-PT"/>
+        </w:rPr>
+        <w:t>Fase 3 – Programar o sistema de traz da plataforma usando as linguagens PHP e HTML.</w:t>
+      </w:r>
+    </w:p>
+    <w:p>
+      <w:pPr>
+        <w:rPr>
+          <w:lang w:val="pt-PT"/>
+        </w:rPr>
+      </w:pPr>
+      <w:r>
+        <w:rPr>
+          <w:lang w:val="pt-PT"/>
+        </w:rPr>
+        <w:t>Fase 4 – Criação e estruturação do relatório.</w:t>
+      </w:r>
+    </w:p>
+    <w:p>
+      <w:pPr>
+        <w:rPr>
+          <w:lang w:val="pt-PT"/>
+        </w:rPr>
+      </w:pPr>
+    </w:p>
+    <w:p>
+      <w:pPr>
+        <w:rPr>
+          <w:lang w:val="pt-PT"/>
+        </w:rPr>
+      </w:pPr>
+    </w:p>
+    <w:p>
+      <w:pPr>
+        <w:rPr>
+          <w:lang w:val="pt-PT"/>
+        </w:rPr>
+      </w:pPr>
+    </w:p>
+    <w:p>
+      <w:pPr>
+        <w:rPr>
+          <w:lang w:val="pt-PT"/>
+        </w:rPr>
+      </w:pPr>
+    </w:p>
+    <w:p>
+      <w:pPr>
+        <w:rPr>
+          <w:lang w:val="pt-PT"/>
+        </w:rPr>
+      </w:pPr>
+    </w:p>
+    <w:p>
+      <w:pPr>
+        <w:rPr>
+          <w:lang w:val="pt-PT"/>
+        </w:rPr>
+      </w:pPr>
+    </w:p>
+    <w:p>
+      <w:pPr>
+        <w:rPr>
+          <w:lang w:val="pt-PT"/>
+        </w:rPr>
+      </w:pPr>
+    </w:p>
+    <w:p>
+      <w:pPr>
+        <w:rPr>
+          <w:lang w:val="pt-PT"/>
+        </w:rPr>
+      </w:pPr>
+    </w:p>
+    <w:p>
+      <w:pPr>
+        <w:rPr>
+          <w:lang w:val="pt-PT"/>
+        </w:rPr>
+      </w:pPr>
+    </w:p>
+    <w:p>
+      <w:pPr>
+        <w:rPr>
+          <w:lang w:val="pt-PT"/>
+        </w:rPr>
+      </w:pPr>
+    </w:p>
+    <w:p>
+      <w:pPr>
+        <w:rPr>
+          <w:lang w:val="pt-PT"/>
+        </w:rPr>
+      </w:pPr>
+    </w:p>
+    <w:p>
+      <w:pPr>
+        <w:rPr>
+          <w:lang w:val="pt-PT"/>
+        </w:rPr>
+      </w:pPr>
+    </w:p>
+    <w:p>
+      <w:pPr>
+        <w:rPr>
+          <w:lang w:val="pt-PT"/>
+        </w:rPr>
+      </w:pPr>
+    </w:p>
+    <w:p>
+      <w:pPr>
+        <w:rPr>
+          <w:lang w:val="pt-PT"/>
+        </w:rPr>
+      </w:pPr>
+    </w:p>
+    <w:p>
+      <w:pPr>
+        <w:rPr>
+          <w:lang w:val="pt-PT"/>
+        </w:rPr>
+      </w:pPr>
+    </w:p>
+    <w:p>
+      <w:pPr>
+        <w:rPr>
+          <w:lang w:val="pt-PT"/>
+        </w:rPr>
+      </w:pPr>
+    </w:p>
+    <w:p>
+      <w:pPr>
+        <w:rPr>
+          <w:lang w:val="pt-PT"/>
+        </w:rPr>
+      </w:pPr>
+    </w:p>
+    <w:p>
+      <w:pPr>
+        <w:pStyle w:val="Ttulo1"/>
+        <w:jc w:val="center"/>
+        <w:rPr>
+          <w:color w:val="000000" w:themeColor="text1"/>
+          <w:sz w:val="56"/>
+          <w:szCs w:val="56"/>
+          <w:lang w:val="pt-PT"/>
+        </w:rPr>
+      </w:pPr>
+      <w:bookmarkStart w:id="7" w:name="_Toc103808513"/>
+      <w:r>
+        <w:rPr>
+          <w:color w:val="000000" w:themeColor="text1"/>
+          <w:sz w:val="56"/>
+          <w:szCs w:val="56"/>
+          <w:lang w:val="pt-PT"/>
+        </w:rPr>
         <w:t>Software utilizado</w:t>
       </w:r>
-      <w:bookmarkEnd w:id="6"/>
+      <w:bookmarkEnd w:id="7"/>
     </w:p>
     <w:p>
       <w:pPr>
@@ -3355,7 +4058,7 @@
                     </pic:cNvPicPr>
                   </pic:nvPicPr>
                   <pic:blipFill>
-                    <a:blip r:embed="rId8" cstate="print">
+                    <a:blip r:embed="rId10" cstate="print">
                       <a:extLst>
                         <a:ext uri="{28A0092B-C50C-407E-A947-70E740481C1C}">
                           <a14:useLocalDpi xmlns:a14="http://schemas.microsoft.com/office/drawing/2010/main" val="0"/>
@@ -3497,7 +4200,7 @@
                     </pic:cNvPicPr>
                   </pic:nvPicPr>
                   <pic:blipFill>
-                    <a:blip r:embed="rId9" cstate="print">
+                    <a:blip r:embed="rId11" cstate="print">
                       <a:extLst>
                         <a:ext uri="{28A0092B-C50C-407E-A947-70E740481C1C}">
                           <a14:useLocalDpi xmlns:a14="http://schemas.microsoft.com/office/drawing/2010/main" val="0"/>
@@ -3605,7 +4308,7 @@
                     </pic:cNvPicPr>
                   </pic:nvPicPr>
                   <pic:blipFill>
-                    <a:blip r:embed="rId10" cstate="print">
+                    <a:blip r:embed="rId12" cstate="print">
                       <a:extLst>
                         <a:ext uri="{28A0092B-C50C-407E-A947-70E740481C1C}">
                           <a14:useLocalDpi xmlns:a14="http://schemas.microsoft.com/office/drawing/2010/main" val="0"/>
@@ -3720,7 +4423,7 @@
                     </pic:cNvPicPr>
                   </pic:nvPicPr>
                   <pic:blipFill>
-                    <a:blip r:embed="rId11" cstate="print">
+                    <a:blip r:embed="rId13" cstate="print">
                       <a:extLst>
                         <a:ext uri="{28A0092B-C50C-407E-A947-70E740481C1C}">
                           <a14:useLocalDpi xmlns:a14="http://schemas.microsoft.com/office/drawing/2010/main" val="0"/>
@@ -3758,6 +4461,13 @@
           <w:lang w:val="pt-PT"/>
         </w:rPr>
       </w:pPr>
+    </w:p>
+    <w:p>
+      <w:pPr>
+        <w:rPr>
+          <w:lang w:val="pt-PT"/>
+        </w:rPr>
+      </w:pPr>
       <w:proofErr w:type="spellStart"/>
       <w:r>
         <w:rPr>
@@ -3803,13 +4513,6 @@
         </w:rPr>
         <w:t>do projeto no browser.</w:t>
       </w:r>
-    </w:p>
-    <w:p>
-      <w:pPr>
-        <w:rPr>
-          <w:lang w:val="pt-PT"/>
-        </w:rPr>
-      </w:pPr>
     </w:p>
     <w:p>
       <w:pPr>
@@ -3843,7 +4546,7 @@
           <w:lang w:val="pt-PT"/>
         </w:rPr>
       </w:pPr>
-      <w:bookmarkStart w:id="7" w:name="_Toc103780203"/>
+      <w:bookmarkStart w:id="8" w:name="_Toc103808514"/>
       <w:r>
         <w:rPr>
           <w:color w:val="000000" w:themeColor="text1"/>
@@ -3853,7 +4556,7 @@
         </w:rPr>
         <w:t>Linguagens utilizadas</w:t>
       </w:r>
-      <w:bookmarkEnd w:id="7"/>
+      <w:bookmarkEnd w:id="8"/>
     </w:p>
     <w:p>
       <w:pPr>
@@ -4008,7 +4711,7 @@
                     </pic:cNvPicPr>
                   </pic:nvPicPr>
                   <pic:blipFill>
-                    <a:blip r:embed="rId12" cstate="print">
+                    <a:blip r:embed="rId14" cstate="print">
                       <a:extLst>
                         <a:ext uri="{28A0092B-C50C-407E-A947-70E740481C1C}">
                           <a14:useLocalDpi xmlns:a14="http://schemas.microsoft.com/office/drawing/2010/main" val="0"/>
@@ -4115,7 +4818,7 @@
                     </pic:cNvPicPr>
                   </pic:nvPicPr>
                   <pic:blipFill>
-                    <a:blip r:embed="rId13" cstate="print">
+                    <a:blip r:embed="rId15" cstate="print">
                       <a:extLst>
                         <a:ext uri="{28A0092B-C50C-407E-A947-70E740481C1C}">
                           <a14:useLocalDpi xmlns:a14="http://schemas.microsoft.com/office/drawing/2010/main" val="0"/>
@@ -4215,7 +4918,7 @@
                     </pic:cNvPicPr>
                   </pic:nvPicPr>
                   <pic:blipFill>
-                    <a:blip r:embed="rId14" cstate="print">
+                    <a:blip r:embed="rId16" cstate="print">
                       <a:extLst>
                         <a:ext uri="{28A0092B-C50C-407E-A947-70E740481C1C}">
                           <a14:useLocalDpi xmlns:a14="http://schemas.microsoft.com/office/drawing/2010/main" val="0"/>
@@ -4327,7 +5030,7 @@
                     </pic:cNvPicPr>
                   </pic:nvPicPr>
                   <pic:blipFill>
-                    <a:blip r:embed="rId15">
+                    <a:blip r:embed="rId17">
                       <a:extLst>
                         <a:ext uri="{28A0092B-C50C-407E-A947-70E740481C1C}">
                           <a14:useLocalDpi xmlns:a14="http://schemas.microsoft.com/office/drawing/2010/main" val="0"/>
@@ -4383,31 +5086,1785 @@
         </w:rPr>
         <w:t>do website</w:t>
       </w:r>
-    </w:p>
-    <w:p>
-      <w:pPr>
-        <w:rPr>
-          <w:lang w:val="pt-PT"/>
-        </w:rPr>
-      </w:pPr>
-    </w:p>
-    <w:p>
-      <w:pPr>
-        <w:rPr>
-          <w:lang w:val="pt-PT"/>
-        </w:rPr>
-      </w:pPr>
-    </w:p>
-    <w:p>
-      <w:pPr>
-        <w:rPr>
-          <w:lang w:val="pt-PT"/>
-        </w:rPr>
-      </w:pPr>
+      <w:r>
+        <w:rPr>
+          <w:lang w:val="pt-PT"/>
+        </w:rPr>
+        <w:t>.</w:t>
+      </w:r>
+    </w:p>
+    <w:p>
+      <w:pPr>
+        <w:rPr>
+          <w:lang w:val="pt-PT"/>
+        </w:rPr>
+      </w:pPr>
+    </w:p>
+    <w:p>
+      <w:pPr>
+        <w:rPr>
+          <w:lang w:val="pt-PT"/>
+        </w:rPr>
+      </w:pPr>
+    </w:p>
+    <w:p>
+      <w:pPr>
+        <w:pStyle w:val="Ttulo1"/>
+        <w:jc w:val="center"/>
+        <w:rPr>
+          <w:color w:val="000000" w:themeColor="text1"/>
+          <w:sz w:val="56"/>
+          <w:szCs w:val="56"/>
+          <w:lang w:val="pt-PT"/>
+        </w:rPr>
+      </w:pPr>
+      <w:bookmarkStart w:id="9" w:name="_Toc103808515"/>
+      <w:r>
+        <w:rPr>
+          <w:color w:val="000000" w:themeColor="text1"/>
+          <w:sz w:val="56"/>
+          <w:szCs w:val="56"/>
+          <w:lang w:val="pt-PT"/>
+        </w:rPr>
+        <w:t>Representação da Base de Dados</w:t>
+      </w:r>
+      <w:bookmarkEnd w:id="9"/>
+    </w:p>
+    <w:p>
+      <w:pPr>
+        <w:rPr>
+          <w:lang w:val="pt-PT"/>
+        </w:rPr>
+      </w:pPr>
+      <w:r>
+        <w:rPr>
+          <w:rFonts w:ascii="Calibri" w:eastAsia="Calibri" w:hAnsi="Calibri" w:cs="Calibri"/>
+          <w:noProof/>
+        </w:rPr>
+        <mc:AlternateContent>
+          <mc:Choice Requires="wpg">
+            <w:drawing>
+              <wp:inline distT="0" distB="0" distL="0" distR="0" wp14:anchorId="724D9950" wp14:editId="25FF7FFC">
+                <wp:extent cx="5436108" cy="6097"/>
+                <wp:effectExtent l="0" t="0" r="0" b="0"/>
+                <wp:docPr id="31" name="Group 10977"/>
+                <wp:cNvGraphicFramePr/>
+                <a:graphic xmlns:a="http://schemas.openxmlformats.org/drawingml/2006/main">
+                  <a:graphicData uri="http://schemas.microsoft.com/office/word/2010/wordprocessingGroup">
+                    <wpg:wgp>
+                      <wpg:cNvGrpSpPr/>
+                      <wpg:grpSpPr>
+                        <a:xfrm>
+                          <a:off x="0" y="0"/>
+                          <a:ext cx="5436108" cy="6097"/>
+                          <a:chOff x="0" y="0"/>
+                          <a:chExt cx="5436108" cy="6097"/>
+                        </a:xfrm>
+                      </wpg:grpSpPr>
+                      <wps:wsp>
+                        <wps:cNvPr id="10976" name="Shape 14780"/>
+                        <wps:cNvSpPr/>
+                        <wps:spPr>
+                          <a:xfrm>
+                            <a:off x="0" y="0"/>
+                            <a:ext cx="5436108" cy="9144"/>
+                          </a:xfrm>
+                          <a:custGeom>
+                            <a:avLst/>
+                            <a:gdLst/>
+                            <a:ahLst/>
+                            <a:cxnLst/>
+                            <a:rect l="0" t="0" r="0" b="0"/>
+                            <a:pathLst>
+                              <a:path w="5436108" h="9144">
+                                <a:moveTo>
+                                  <a:pt x="0" y="0"/>
+                                </a:moveTo>
+                                <a:lnTo>
+                                  <a:pt x="5436108" y="0"/>
+                                </a:lnTo>
+                                <a:lnTo>
+                                  <a:pt x="5436108" y="9144"/>
+                                </a:lnTo>
+                                <a:lnTo>
+                                  <a:pt x="0" y="9144"/>
+                                </a:lnTo>
+                                <a:lnTo>
+                                  <a:pt x="0" y="0"/>
+                                </a:lnTo>
+                              </a:path>
+                            </a:pathLst>
+                          </a:custGeom>
+                          <a:ln w="0" cap="flat">
+                            <a:miter lim="127000"/>
+                          </a:ln>
+                        </wps:spPr>
+                        <wps:style>
+                          <a:lnRef idx="0">
+                            <a:srgbClr val="000000">
+                              <a:alpha val="0"/>
+                            </a:srgbClr>
+                          </a:lnRef>
+                          <a:fillRef idx="1">
+                            <a:srgbClr val="000000"/>
+                          </a:fillRef>
+                          <a:effectRef idx="0">
+                            <a:scrgbClr r="0" g="0" b="0"/>
+                          </a:effectRef>
+                          <a:fontRef idx="none"/>
+                        </wps:style>
+                        <wps:bodyPr/>
+                      </wps:wsp>
+                    </wpg:wgp>
+                  </a:graphicData>
+                </a:graphic>
+              </wp:inline>
+            </w:drawing>
+          </mc:Choice>
+          <mc:Fallback>
+            <w:pict>
+              <v:group w14:anchorId="6688EF7D" id="Group 10977" o:spid="_x0000_s1026" style="width:428.05pt;height:.5pt;mso-position-horizontal-relative:char;mso-position-vertical-relative:line" coordsize="54361,60" o:gfxdata="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">
+                <v:shape id="Shape 14780" o:spid="_x0000_s1027" style="position:absolute;width:54361;height:91;visibility:visible;mso-wrap-style:square;v-text-anchor:top" coordsize="5436108,9144" o:gfxdata="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" path="m,l5436108,r,9144l,9144,,e" fillcolor="black" stroked="f" strokeweight="0">
+                  <v:stroke miterlimit="83231f" joinstyle="miter"/>
+                  <v:path arrowok="t" textboxrect="0,0,5436108,9144"/>
+                </v:shape>
+                <w10:anchorlock/>
+              </v:group>
+            </w:pict>
+          </mc:Fallback>
+        </mc:AlternateContent>
+      </w:r>
+    </w:p>
+    <w:p>
+      <w:pPr>
+        <w:rPr>
+          <w:lang w:val="pt-PT"/>
+        </w:rPr>
+      </w:pPr>
+    </w:p>
+    <w:p>
+      <w:pPr>
+        <w:jc w:val="center"/>
+        <w:rPr>
+          <w:lang w:val="en-US"/>
+        </w:rPr>
+      </w:pPr>
+      <w:r>
+        <w:rPr>
+          <w:noProof/>
+        </w:rPr>
+        <w:drawing>
+          <wp:inline distT="0" distB="0" distL="0" distR="0" wp14:anchorId="1CE528A0" wp14:editId="6E074EDE">
+            <wp:extent cx="5731510" cy="2865755"/>
+            <wp:effectExtent l="0" t="0" r="2540" b="0"/>
+            <wp:docPr id="10978" name="Imagem 10978"/>
+            <wp:cNvGraphicFramePr>
+              <a:graphicFrameLocks xmlns:a="http://schemas.openxmlformats.org/drawingml/2006/main" noChangeAspect="1"/>
+            </wp:cNvGraphicFramePr>
+            <a:graphic xmlns:a="http://schemas.openxmlformats.org/drawingml/2006/main">
+              <a:graphicData uri="http://schemas.openxmlformats.org/drawingml/2006/picture">
+                <pic:pic xmlns:pic="http://schemas.openxmlformats.org/drawingml/2006/picture">
+                  <pic:nvPicPr>
+                    <pic:cNvPr id="1" name=""/>
+                    <pic:cNvPicPr/>
+                  </pic:nvPicPr>
+                  <pic:blipFill>
+                    <a:blip r:embed="rId18"/>
+                    <a:stretch>
+                      <a:fillRect/>
+                    </a:stretch>
+                  </pic:blipFill>
+                  <pic:spPr>
+                    <a:xfrm>
+                      <a:off x="0" y="0"/>
+                      <a:ext cx="5731510" cy="2865755"/>
+                    </a:xfrm>
+                    <a:prstGeom prst="rect">
+                      <a:avLst/>
+                    </a:prstGeom>
+                  </pic:spPr>
+                </pic:pic>
+              </a:graphicData>
+            </a:graphic>
+          </wp:inline>
+        </w:drawing>
+      </w:r>
+    </w:p>
+    <w:p>
+      <w:pPr>
+        <w:rPr>
+          <w:lang w:val="pt-PT"/>
+        </w:rPr>
+      </w:pPr>
+    </w:p>
+    <w:p>
+      <w:pPr>
+        <w:rPr>
+          <w:color w:val="FF0000"/>
+          <w:lang w:val="pt-PT"/>
+        </w:rPr>
+      </w:pPr>
+      <w:r>
+        <w:rPr>
+          <w:color w:val="FF0000"/>
+          <w:lang w:val="pt-PT"/>
+        </w:rPr>
+        <w:t>A base de dados tem os dados do utilizador, dados dos filmes e series e também tabelas para ter a nota do cada utilizador para cada filme/series.</w:t>
+      </w:r>
+    </w:p>
+    <w:p>
+      <w:pPr>
+        <w:rPr>
+          <w:lang w:val="pt-PT"/>
+        </w:rPr>
+      </w:pPr>
+    </w:p>
+    <w:p>
+      <w:pPr>
+        <w:rPr>
+          <w:lang w:val="pt-PT"/>
+        </w:rPr>
+      </w:pPr>
+    </w:p>
+    <w:p>
+      <w:pPr>
+        <w:rPr>
+          <w:lang w:val="pt-PT"/>
+        </w:rPr>
+      </w:pPr>
+    </w:p>
+    <w:p>
+      <w:pPr>
+        <w:rPr>
+          <w:lang w:val="pt-PT"/>
+        </w:rPr>
+      </w:pPr>
+    </w:p>
+    <w:p>
+      <w:pPr>
+        <w:rPr>
+          <w:lang w:val="pt-PT"/>
+        </w:rPr>
+      </w:pPr>
+    </w:p>
+    <w:p>
+      <w:pPr>
+        <w:rPr>
+          <w:lang w:val="pt-PT"/>
+        </w:rPr>
+      </w:pPr>
+    </w:p>
+    <w:p>
+      <w:pPr>
+        <w:rPr>
+          <w:lang w:val="pt-PT"/>
+        </w:rPr>
+      </w:pPr>
+    </w:p>
+    <w:p>
+      <w:pPr>
+        <w:rPr>
+          <w:lang w:val="pt-PT"/>
+        </w:rPr>
+      </w:pPr>
+    </w:p>
+    <w:p>
+      <w:pPr>
+        <w:rPr>
+          <w:lang w:val="pt-PT"/>
+        </w:rPr>
+      </w:pPr>
+    </w:p>
+    <w:p>
+      <w:pPr>
+        <w:rPr>
+          <w:lang w:val="pt-PT"/>
+        </w:rPr>
+      </w:pPr>
+    </w:p>
+    <w:p>
+      <w:pPr>
+        <w:rPr>
+          <w:lang w:val="pt-PT"/>
+        </w:rPr>
+      </w:pPr>
+    </w:p>
+    <w:p>
+      <w:pPr>
+        <w:rPr>
+          <w:lang w:val="pt-PT"/>
+        </w:rPr>
+      </w:pPr>
+    </w:p>
+    <w:p>
+      <w:pPr>
+        <w:rPr>
+          <w:lang w:val="pt-PT"/>
+        </w:rPr>
+      </w:pPr>
+    </w:p>
+    <w:p>
+      <w:pPr>
+        <w:rPr>
+          <w:lang w:val="pt-PT"/>
+        </w:rPr>
+      </w:pPr>
+    </w:p>
+    <w:p>
+      <w:pPr>
+        <w:rPr>
+          <w:lang w:val="pt-PT"/>
+        </w:rPr>
+      </w:pPr>
+    </w:p>
+    <w:p>
+      <w:pPr>
+        <w:rPr>
+          <w:lang w:val="pt-PT"/>
+        </w:rPr>
+      </w:pPr>
+    </w:p>
+    <w:p>
+      <w:pPr>
+        <w:rPr>
+          <w:lang w:val="pt-PT"/>
+        </w:rPr>
+      </w:pPr>
+    </w:p>
+    <w:p>
+      <w:pPr>
+        <w:rPr>
+          <w:lang w:val="pt-PT"/>
+        </w:rPr>
+      </w:pPr>
+    </w:p>
+    <w:p>
+      <w:pPr>
+        <w:rPr>
+          <w:lang w:val="pt-PT"/>
+        </w:rPr>
+      </w:pPr>
+    </w:p>
+    <w:p>
+      <w:pPr>
+        <w:rPr>
+          <w:lang w:val="pt-PT"/>
+        </w:rPr>
+      </w:pPr>
+    </w:p>
+    <w:p>
+      <w:pPr>
+        <w:rPr>
+          <w:lang w:val="pt-PT"/>
+        </w:rPr>
+      </w:pPr>
+    </w:p>
+    <w:p>
+      <w:pPr>
+        <w:rPr>
+          <w:lang w:val="pt-PT"/>
+        </w:rPr>
+      </w:pPr>
+    </w:p>
+    <w:p>
+      <w:pPr>
+        <w:pStyle w:val="Ttulo1"/>
+        <w:rPr>
+          <w:color w:val="000000" w:themeColor="text1"/>
+          <w:sz w:val="56"/>
+          <w:szCs w:val="56"/>
+          <w:lang w:val="pt-PT"/>
+        </w:rPr>
+      </w:pPr>
+      <w:bookmarkStart w:id="10" w:name="_Toc103808516"/>
+      <w:r>
+        <w:rPr>
+          <w:color w:val="000000" w:themeColor="text1"/>
+          <w:sz w:val="56"/>
+          <w:szCs w:val="56"/>
+          <w:lang w:val="pt-PT"/>
+        </w:rPr>
+        <w:lastRenderedPageBreak/>
+        <w:t>Apresentação e explicação do código</w:t>
+      </w:r>
+      <w:bookmarkEnd w:id="10"/>
+    </w:p>
+    <w:p>
+      <w:pPr>
+        <w:rPr>
+          <w:lang w:val="pt-PT"/>
+        </w:rPr>
+      </w:pPr>
+      <w:r>
+        <w:rPr>
+          <w:rFonts w:ascii="Calibri" w:eastAsia="Calibri" w:hAnsi="Calibri" w:cs="Calibri"/>
+          <w:noProof/>
+        </w:rPr>
+        <mc:AlternateContent>
+          <mc:Choice Requires="wpg">
+            <w:drawing>
+              <wp:inline distT="0" distB="0" distL="0" distR="0" wp14:anchorId="5F33C7AC" wp14:editId="607FF0B7">
+                <wp:extent cx="5436108" cy="6097"/>
+                <wp:effectExtent l="0" t="0" r="0" b="0"/>
+                <wp:docPr id="10981" name="Group 10977"/>
+                <wp:cNvGraphicFramePr/>
+                <a:graphic xmlns:a="http://schemas.openxmlformats.org/drawingml/2006/main">
+                  <a:graphicData uri="http://schemas.microsoft.com/office/word/2010/wordprocessingGroup">
+                    <wpg:wgp>
+                      <wpg:cNvGrpSpPr/>
+                      <wpg:grpSpPr>
+                        <a:xfrm>
+                          <a:off x="0" y="0"/>
+                          <a:ext cx="5436108" cy="6097"/>
+                          <a:chOff x="0" y="0"/>
+                          <a:chExt cx="5436108" cy="6097"/>
+                        </a:xfrm>
+                      </wpg:grpSpPr>
+                      <wps:wsp>
+                        <wps:cNvPr id="10982" name="Shape 14780"/>
+                        <wps:cNvSpPr/>
+                        <wps:spPr>
+                          <a:xfrm>
+                            <a:off x="0" y="0"/>
+                            <a:ext cx="5436108" cy="9144"/>
+                          </a:xfrm>
+                          <a:custGeom>
+                            <a:avLst/>
+                            <a:gdLst/>
+                            <a:ahLst/>
+                            <a:cxnLst/>
+                            <a:rect l="0" t="0" r="0" b="0"/>
+                            <a:pathLst>
+                              <a:path w="5436108" h="9144">
+                                <a:moveTo>
+                                  <a:pt x="0" y="0"/>
+                                </a:moveTo>
+                                <a:lnTo>
+                                  <a:pt x="5436108" y="0"/>
+                                </a:lnTo>
+                                <a:lnTo>
+                                  <a:pt x="5436108" y="9144"/>
+                                </a:lnTo>
+                                <a:lnTo>
+                                  <a:pt x="0" y="9144"/>
+                                </a:lnTo>
+                                <a:lnTo>
+                                  <a:pt x="0" y="0"/>
+                                </a:lnTo>
+                              </a:path>
+                            </a:pathLst>
+                          </a:custGeom>
+                          <a:ln w="0" cap="flat">
+                            <a:miter lim="127000"/>
+                          </a:ln>
+                        </wps:spPr>
+                        <wps:style>
+                          <a:lnRef idx="0">
+                            <a:srgbClr val="000000">
+                              <a:alpha val="0"/>
+                            </a:srgbClr>
+                          </a:lnRef>
+                          <a:fillRef idx="1">
+                            <a:srgbClr val="000000"/>
+                          </a:fillRef>
+                          <a:effectRef idx="0">
+                            <a:scrgbClr r="0" g="0" b="0"/>
+                          </a:effectRef>
+                          <a:fontRef idx="none"/>
+                        </wps:style>
+                        <wps:bodyPr/>
+                      </wps:wsp>
+                    </wpg:wgp>
+                  </a:graphicData>
+                </a:graphic>
+              </wp:inline>
+            </w:drawing>
+          </mc:Choice>
+          <mc:Fallback>
+            <w:pict>
+              <v:group w14:anchorId="16DCCE15" id="Group 10977" o:spid="_x0000_s1026" style="width:428.05pt;height:.5pt;mso-position-horizontal-relative:char;mso-position-vertical-relative:line" coordsize="54361,60" o:gfxdata="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">
+                <v:shape id="Shape 14780" o:spid="_x0000_s1027" style="position:absolute;width:54361;height:91;visibility:visible;mso-wrap-style:square;v-text-anchor:top" coordsize="5436108,9144" o:gfxdata="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" path="m,l5436108,r,9144l,9144,,e" fillcolor="black" stroked="f" strokeweight="0">
+                  <v:stroke miterlimit="83231f" joinstyle="miter"/>
+                  <v:path arrowok="t" textboxrect="0,0,5436108,9144"/>
+                </v:shape>
+                <w10:anchorlock/>
+              </v:group>
+            </w:pict>
+          </mc:Fallback>
+        </mc:AlternateContent>
+      </w:r>
+    </w:p>
+    <w:p>
+      <w:pPr>
+        <w:rPr>
+          <w:lang w:val="pt-PT"/>
+        </w:rPr>
+      </w:pPr>
+    </w:p>
+    <w:p>
+      <w:pPr>
+        <w:rPr>
+          <w:lang w:val="pt-PT"/>
+        </w:rPr>
+      </w:pPr>
+      <w:r>
+        <w:rPr>
+          <w:noProof/>
+        </w:rPr>
+        <w:drawing>
+          <wp:inline distT="0" distB="0" distL="0" distR="0" wp14:anchorId="238ADFEA" wp14:editId="21BCCCA8">
+            <wp:extent cx="5267325" cy="2533650"/>
+            <wp:effectExtent l="0" t="0" r="9525" b="0"/>
+            <wp:docPr id="10983" name="Imagem 10983"/>
+            <wp:cNvGraphicFramePr>
+              <a:graphicFrameLocks xmlns:a="http://schemas.openxmlformats.org/drawingml/2006/main" noChangeAspect="1"/>
+            </wp:cNvGraphicFramePr>
+            <a:graphic xmlns:a="http://schemas.openxmlformats.org/drawingml/2006/main">
+              <a:graphicData uri="http://schemas.openxmlformats.org/drawingml/2006/picture">
+                <pic:pic xmlns:pic="http://schemas.openxmlformats.org/drawingml/2006/picture">
+                  <pic:nvPicPr>
+                    <pic:cNvPr id="1" name=""/>
+                    <pic:cNvPicPr/>
+                  </pic:nvPicPr>
+                  <pic:blipFill>
+                    <a:blip r:embed="rId19"/>
+                    <a:stretch>
+                      <a:fillRect/>
+                    </a:stretch>
+                  </pic:blipFill>
+                  <pic:spPr>
+                    <a:xfrm>
+                      <a:off x="0" y="0"/>
+                      <a:ext cx="5267325" cy="2533650"/>
+                    </a:xfrm>
+                    <a:prstGeom prst="rect">
+                      <a:avLst/>
+                    </a:prstGeom>
+                  </pic:spPr>
+                </pic:pic>
+              </a:graphicData>
+            </a:graphic>
+          </wp:inline>
+        </w:drawing>
+      </w:r>
+    </w:p>
+    <w:p>
+      <w:pPr>
+        <w:rPr>
+          <w:lang w:val="pt-PT"/>
+        </w:rPr>
+      </w:pPr>
+    </w:p>
+    <w:p>
+      <w:pPr>
+        <w:rPr>
+          <w:lang w:val="pt-PT"/>
+        </w:rPr>
+      </w:pPr>
+      <w:r>
+        <w:rPr>
+          <w:lang w:val="pt-PT"/>
+        </w:rPr>
+        <w:t>Este código serve para fazer a ligação ao base de dados.</w:t>
+      </w:r>
+    </w:p>
+    <w:p>
+      <w:pPr>
+        <w:rPr>
+          <w:lang w:val="pt-PT"/>
+        </w:rPr>
+      </w:pPr>
+    </w:p>
+    <w:p>
+      <w:pPr>
+        <w:rPr>
+          <w:lang w:val="pt-PT"/>
+        </w:rPr>
+      </w:pPr>
+      <w:r>
+        <w:rPr>
+          <w:noProof/>
+        </w:rPr>
+        <w:drawing>
+          <wp:inline distT="0" distB="0" distL="0" distR="0" wp14:anchorId="4FCFFEBF" wp14:editId="694D8B76">
+            <wp:extent cx="5250730" cy="3805121"/>
+            <wp:effectExtent l="0" t="0" r="7620" b="5080"/>
+            <wp:docPr id="10984" name="Imagem 10984"/>
+            <wp:cNvGraphicFramePr>
+              <a:graphicFrameLocks xmlns:a="http://schemas.openxmlformats.org/drawingml/2006/main" noChangeAspect="1"/>
+            </wp:cNvGraphicFramePr>
+            <a:graphic xmlns:a="http://schemas.openxmlformats.org/drawingml/2006/main">
+              <a:graphicData uri="http://schemas.openxmlformats.org/drawingml/2006/picture">
+                <pic:pic xmlns:pic="http://schemas.openxmlformats.org/drawingml/2006/picture">
+                  <pic:nvPicPr>
+                    <pic:cNvPr id="1" name=""/>
+                    <pic:cNvPicPr/>
+                  </pic:nvPicPr>
+                  <pic:blipFill>
+                    <a:blip r:embed="rId20"/>
+                    <a:stretch>
+                      <a:fillRect/>
+                    </a:stretch>
+                  </pic:blipFill>
+                  <pic:spPr>
+                    <a:xfrm>
+                      <a:off x="0" y="0"/>
+                      <a:ext cx="5251779" cy="3805881"/>
+                    </a:xfrm>
+                    <a:prstGeom prst="rect">
+                      <a:avLst/>
+                    </a:prstGeom>
+                  </pic:spPr>
+                </pic:pic>
+              </a:graphicData>
+            </a:graphic>
+          </wp:inline>
+        </w:drawing>
+      </w:r>
+    </w:p>
+    <w:p>
+      <w:pPr>
+        <w:rPr>
+          <w:lang w:val="pt-PT"/>
+        </w:rPr>
+      </w:pPr>
+    </w:p>
+    <w:p>
+      <w:pPr>
+        <w:rPr>
+          <w:lang w:val="pt-PT"/>
+        </w:rPr>
+      </w:pPr>
+      <w:r>
+        <w:rPr>
+          <w:lang w:val="pt-PT"/>
+        </w:rPr>
+        <w:t>Este código é a barra de navegação do website.</w:t>
+      </w:r>
+    </w:p>
+    <w:p>
+      <w:pPr>
+        <w:rPr>
+          <w:lang w:val="pt-PT"/>
+        </w:rPr>
+      </w:pPr>
+      <w:r>
+        <w:rPr>
+          <w:noProof/>
+        </w:rPr>
+        <w:drawing>
+          <wp:inline distT="0" distB="0" distL="0" distR="0" wp14:anchorId="6AE11443" wp14:editId="35324C8A">
+            <wp:extent cx="5731510" cy="357505"/>
+            <wp:effectExtent l="0" t="0" r="2540" b="4445"/>
+            <wp:docPr id="10985" name="Imagem 10985"/>
+            <wp:cNvGraphicFramePr>
+              <a:graphicFrameLocks xmlns:a="http://schemas.openxmlformats.org/drawingml/2006/main" noChangeAspect="1"/>
+            </wp:cNvGraphicFramePr>
+            <a:graphic xmlns:a="http://schemas.openxmlformats.org/drawingml/2006/main">
+              <a:graphicData uri="http://schemas.openxmlformats.org/drawingml/2006/picture">
+                <pic:pic xmlns:pic="http://schemas.openxmlformats.org/drawingml/2006/picture">
+                  <pic:nvPicPr>
+                    <pic:cNvPr id="1" name=""/>
+                    <pic:cNvPicPr/>
+                  </pic:nvPicPr>
+                  <pic:blipFill>
+                    <a:blip r:embed="rId21"/>
+                    <a:stretch>
+                      <a:fillRect/>
+                    </a:stretch>
+                  </pic:blipFill>
+                  <pic:spPr>
+                    <a:xfrm>
+                      <a:off x="0" y="0"/>
+                      <a:ext cx="5731510" cy="357505"/>
+                    </a:xfrm>
+                    <a:prstGeom prst="rect">
+                      <a:avLst/>
+                    </a:prstGeom>
+                  </pic:spPr>
+                </pic:pic>
+              </a:graphicData>
+            </a:graphic>
+          </wp:inline>
+        </w:drawing>
+      </w:r>
+    </w:p>
+    <w:p>
+      <w:pPr>
+        <w:rPr>
+          <w:lang w:val="pt-PT"/>
+        </w:rPr>
+      </w:pPr>
+    </w:p>
+    <w:p>
+      <w:pPr>
+        <w:pStyle w:val="Ttulo1"/>
+        <w:rPr>
+          <w:color w:val="000000" w:themeColor="text1"/>
+          <w:sz w:val="56"/>
+          <w:szCs w:val="56"/>
+          <w:lang w:val="pt-PT"/>
+        </w:rPr>
+      </w:pPr>
+      <w:bookmarkStart w:id="11" w:name="_Toc103808517"/>
+      <w:r>
+        <w:rPr>
+          <w:color w:val="000000" w:themeColor="text1"/>
+          <w:sz w:val="56"/>
+          <w:szCs w:val="56"/>
+          <w:lang w:val="pt-PT"/>
+        </w:rPr>
+        <w:lastRenderedPageBreak/>
+        <w:t>Análise crítica da execução do projeto</w:t>
+      </w:r>
+      <w:bookmarkEnd w:id="11"/>
+    </w:p>
+    <w:p>
+      <w:pPr>
+        <w:rPr>
+          <w:lang w:val="en-US"/>
+        </w:rPr>
+      </w:pPr>
+      <w:r>
+        <w:rPr>
+          <w:rFonts w:ascii="Calibri" w:eastAsia="Calibri" w:hAnsi="Calibri" w:cs="Calibri"/>
+          <w:noProof/>
+        </w:rPr>
+        <mc:AlternateContent>
+          <mc:Choice Requires="wpg">
+            <w:drawing>
+              <wp:inline distT="0" distB="0" distL="0" distR="0" wp14:anchorId="5CEA9DD8" wp14:editId="2FB6419C">
+                <wp:extent cx="5436108" cy="6097"/>
+                <wp:effectExtent l="0" t="0" r="0" b="0"/>
+                <wp:docPr id="10986" name="Group 10977"/>
+                <wp:cNvGraphicFramePr/>
+                <a:graphic xmlns:a="http://schemas.openxmlformats.org/drawingml/2006/main">
+                  <a:graphicData uri="http://schemas.microsoft.com/office/word/2010/wordprocessingGroup">
+                    <wpg:wgp>
+                      <wpg:cNvGrpSpPr/>
+                      <wpg:grpSpPr>
+                        <a:xfrm>
+                          <a:off x="0" y="0"/>
+                          <a:ext cx="5436108" cy="6097"/>
+                          <a:chOff x="0" y="0"/>
+                          <a:chExt cx="5436108" cy="6097"/>
+                        </a:xfrm>
+                      </wpg:grpSpPr>
+                      <wps:wsp>
+                        <wps:cNvPr id="10987" name="Shape 14780"/>
+                        <wps:cNvSpPr/>
+                        <wps:spPr>
+                          <a:xfrm>
+                            <a:off x="0" y="0"/>
+                            <a:ext cx="5436108" cy="9144"/>
+                          </a:xfrm>
+                          <a:custGeom>
+                            <a:avLst/>
+                            <a:gdLst/>
+                            <a:ahLst/>
+                            <a:cxnLst/>
+                            <a:rect l="0" t="0" r="0" b="0"/>
+                            <a:pathLst>
+                              <a:path w="5436108" h="9144">
+                                <a:moveTo>
+                                  <a:pt x="0" y="0"/>
+                                </a:moveTo>
+                                <a:lnTo>
+                                  <a:pt x="5436108" y="0"/>
+                                </a:lnTo>
+                                <a:lnTo>
+                                  <a:pt x="5436108" y="9144"/>
+                                </a:lnTo>
+                                <a:lnTo>
+                                  <a:pt x="0" y="9144"/>
+                                </a:lnTo>
+                                <a:lnTo>
+                                  <a:pt x="0" y="0"/>
+                                </a:lnTo>
+                              </a:path>
+                            </a:pathLst>
+                          </a:custGeom>
+                          <a:ln w="0" cap="flat">
+                            <a:miter lim="127000"/>
+                          </a:ln>
+                        </wps:spPr>
+                        <wps:style>
+                          <a:lnRef idx="0">
+                            <a:srgbClr val="000000">
+                              <a:alpha val="0"/>
+                            </a:srgbClr>
+                          </a:lnRef>
+                          <a:fillRef idx="1">
+                            <a:srgbClr val="000000"/>
+                          </a:fillRef>
+                          <a:effectRef idx="0">
+                            <a:scrgbClr r="0" g="0" b="0"/>
+                          </a:effectRef>
+                          <a:fontRef idx="none"/>
+                        </wps:style>
+                        <wps:bodyPr/>
+                      </wps:wsp>
+                    </wpg:wgp>
+                  </a:graphicData>
+                </a:graphic>
+              </wp:inline>
+            </w:drawing>
+          </mc:Choice>
+          <mc:Fallback>
+            <w:pict>
+              <v:group w14:anchorId="44008548" id="Group 10977" o:spid="_x0000_s1026" style="width:428.05pt;height:.5pt;mso-position-horizontal-relative:char;mso-position-vertical-relative:line" coordsize="54361,60" o:gfxdata="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">
+                <v:shape id="Shape 14780" o:spid="_x0000_s1027" style="position:absolute;width:54361;height:91;visibility:visible;mso-wrap-style:square;v-text-anchor:top" coordsize="5436108,9144" o:gfxdata="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" path="m,l5436108,r,9144l,9144,,e" fillcolor="black" stroked="f" strokeweight="0">
+                  <v:stroke miterlimit="83231f" joinstyle="miter"/>
+                  <v:path arrowok="t" textboxrect="0,0,5436108,9144"/>
+                </v:shape>
+                <w10:anchorlock/>
+              </v:group>
+            </w:pict>
+          </mc:Fallback>
+        </mc:AlternateContent>
+      </w:r>
+    </w:p>
+    <w:p>
+      <w:pPr>
+        <w:rPr>
+          <w:lang w:val="en-US"/>
+        </w:rPr>
+      </w:pPr>
+    </w:p>
+    <w:p>
+      <w:pPr>
+        <w:rPr>
+          <w:lang w:val="pt-PT"/>
+        </w:rPr>
+      </w:pPr>
+      <w:r>
+        <w:rPr>
+          <w:lang w:val="pt-PT"/>
+        </w:rPr>
+        <w:t xml:space="preserve">A </w:t>
+      </w:r>
+      <w:r>
+        <w:rPr>
+          <w:lang w:val="pt-PT"/>
+        </w:rPr>
+        <w:t xml:space="preserve">parte mais difícil </w:t>
+      </w:r>
+      <w:r>
+        <w:rPr>
+          <w:lang w:val="pt-PT"/>
+        </w:rPr>
+        <w:t xml:space="preserve">durante o desenvolvimento do projeto foi o design, foi muito chato e demorou muito tempo a faze-lo. Também foi bastante difícil planear a base de dados e funcionamento do Top.  </w:t>
+      </w:r>
+    </w:p>
+    <w:p>
+      <w:pPr>
+        <w:pStyle w:val="Ttulo1"/>
+        <w:jc w:val="center"/>
+        <w:rPr>
+          <w:color w:val="000000" w:themeColor="text1"/>
+          <w:sz w:val="56"/>
+          <w:szCs w:val="56"/>
+          <w:lang w:val="pt-PT"/>
+        </w:rPr>
+      </w:pPr>
+    </w:p>
+    <w:p>
+      <w:pPr>
+        <w:pStyle w:val="Ttulo1"/>
+        <w:jc w:val="center"/>
+        <w:rPr>
+          <w:color w:val="000000" w:themeColor="text1"/>
+          <w:sz w:val="56"/>
+          <w:szCs w:val="56"/>
+          <w:lang w:val="pt-PT"/>
+        </w:rPr>
+      </w:pPr>
+    </w:p>
+    <w:p>
+      <w:pPr>
+        <w:rPr>
+          <w:lang w:val="pt-PT"/>
+        </w:rPr>
+      </w:pPr>
+    </w:p>
+    <w:p>
+      <w:pPr>
+        <w:rPr>
+          <w:lang w:val="pt-PT"/>
+        </w:rPr>
+      </w:pPr>
+    </w:p>
+    <w:p>
+      <w:pPr>
+        <w:rPr>
+          <w:lang w:val="pt-PT"/>
+        </w:rPr>
+      </w:pPr>
+    </w:p>
+    <w:p>
+      <w:pPr>
+        <w:rPr>
+          <w:lang w:val="pt-PT"/>
+        </w:rPr>
+      </w:pPr>
+    </w:p>
+    <w:p>
+      <w:pPr>
+        <w:rPr>
+          <w:lang w:val="pt-PT"/>
+        </w:rPr>
+      </w:pPr>
+    </w:p>
+    <w:p>
+      <w:pPr>
+        <w:rPr>
+          <w:lang w:val="pt-PT"/>
+        </w:rPr>
+      </w:pPr>
+    </w:p>
+    <w:p>
+      <w:pPr>
+        <w:rPr>
+          <w:lang w:val="pt-PT"/>
+        </w:rPr>
+      </w:pPr>
+    </w:p>
+    <w:p>
+      <w:pPr>
+        <w:rPr>
+          <w:lang w:val="pt-PT"/>
+        </w:rPr>
+      </w:pPr>
+    </w:p>
+    <w:p>
+      <w:pPr>
+        <w:rPr>
+          <w:lang w:val="pt-PT"/>
+        </w:rPr>
+      </w:pPr>
+    </w:p>
+    <w:p>
+      <w:pPr>
+        <w:rPr>
+          <w:lang w:val="pt-PT"/>
+        </w:rPr>
+      </w:pPr>
+    </w:p>
+    <w:p>
+      <w:pPr>
+        <w:rPr>
+          <w:lang w:val="pt-PT"/>
+        </w:rPr>
+      </w:pPr>
+    </w:p>
+    <w:p>
+      <w:pPr>
+        <w:rPr>
+          <w:lang w:val="pt-PT"/>
+        </w:rPr>
+      </w:pPr>
+    </w:p>
+    <w:p>
+      <w:pPr>
+        <w:rPr>
+          <w:lang w:val="pt-PT"/>
+        </w:rPr>
+      </w:pPr>
+    </w:p>
+    <w:p>
+      <w:pPr>
+        <w:rPr>
+          <w:lang w:val="pt-PT"/>
+        </w:rPr>
+      </w:pPr>
+    </w:p>
+    <w:p>
+      <w:pPr>
+        <w:rPr>
+          <w:lang w:val="pt-PT"/>
+        </w:rPr>
+      </w:pPr>
+    </w:p>
+    <w:p>
+      <w:pPr>
+        <w:rPr>
+          <w:lang w:val="pt-PT"/>
+        </w:rPr>
+      </w:pPr>
+    </w:p>
+    <w:p>
+      <w:pPr>
+        <w:rPr>
+          <w:lang w:val="pt-PT"/>
+        </w:rPr>
+      </w:pPr>
+    </w:p>
+    <w:p>
+      <w:pPr>
+        <w:rPr>
+          <w:lang w:val="pt-PT"/>
+        </w:rPr>
+      </w:pPr>
+    </w:p>
+    <w:p>
+      <w:pPr>
+        <w:rPr>
+          <w:lang w:val="pt-PT"/>
+        </w:rPr>
+      </w:pPr>
+    </w:p>
+    <w:p>
+      <w:pPr>
+        <w:rPr>
+          <w:lang w:val="pt-PT"/>
+        </w:rPr>
+      </w:pPr>
+    </w:p>
+    <w:p>
+      <w:pPr>
+        <w:rPr>
+          <w:lang w:val="pt-PT"/>
+        </w:rPr>
+      </w:pPr>
+    </w:p>
+    <w:p>
+      <w:pPr>
+        <w:rPr>
+          <w:lang w:val="pt-PT"/>
+        </w:rPr>
+      </w:pPr>
+    </w:p>
+    <w:p>
+      <w:pPr>
+        <w:rPr>
+          <w:lang w:val="pt-PT"/>
+        </w:rPr>
+      </w:pPr>
+    </w:p>
+    <w:p>
+      <w:pPr>
+        <w:rPr>
+          <w:lang w:val="pt-PT"/>
+        </w:rPr>
+      </w:pPr>
+    </w:p>
+    <w:p>
+      <w:pPr>
+        <w:rPr>
+          <w:lang w:val="pt-PT"/>
+        </w:rPr>
+      </w:pPr>
+    </w:p>
+    <w:p>
+      <w:pPr>
+        <w:rPr>
+          <w:lang w:val="pt-PT"/>
+        </w:rPr>
+      </w:pPr>
+    </w:p>
+    <w:p>
+      <w:pPr>
+        <w:rPr>
+          <w:lang w:val="pt-PT"/>
+        </w:rPr>
+      </w:pPr>
+    </w:p>
+    <w:p>
+      <w:pPr>
+        <w:rPr>
+          <w:lang w:val="pt-PT"/>
+        </w:rPr>
+      </w:pPr>
+    </w:p>
+    <w:p>
+      <w:pPr>
+        <w:rPr>
+          <w:lang w:val="pt-PT"/>
+        </w:rPr>
+      </w:pPr>
+    </w:p>
+    <w:p>
+      <w:pPr>
+        <w:rPr>
+          <w:lang w:val="pt-PT"/>
+        </w:rPr>
+      </w:pPr>
+    </w:p>
+    <w:p>
+      <w:pPr>
+        <w:rPr>
+          <w:lang w:val="pt-PT"/>
+        </w:rPr>
+      </w:pPr>
+    </w:p>
+    <w:p>
+      <w:pPr>
+        <w:spacing w:after="160" w:line="259" w:lineRule="auto"/>
+        <w:rPr>
+          <w:color w:val="000000" w:themeColor="text1"/>
+          <w:sz w:val="56"/>
+          <w:szCs w:val="56"/>
+          <w:lang w:val="pt-PT"/>
+        </w:rPr>
+      </w:pPr>
+      <w:r>
+        <w:rPr>
+          <w:color w:val="000000" w:themeColor="text1"/>
+          <w:sz w:val="56"/>
+          <w:szCs w:val="56"/>
+          <w:lang w:val="pt-PT"/>
+        </w:rPr>
+        <w:lastRenderedPageBreak/>
+        <w:t>Fontes de pesquisa</w:t>
+      </w:r>
+    </w:p>
+    <w:p>
+      <w:pPr>
+        <w:rPr>
+          <w:lang w:val="pt-PT"/>
+        </w:rPr>
+      </w:pPr>
+      <w:r>
+        <w:rPr>
+          <w:rFonts w:ascii="Calibri" w:eastAsia="Calibri" w:hAnsi="Calibri" w:cs="Calibri"/>
+          <w:noProof/>
+        </w:rPr>
+        <mc:AlternateContent>
+          <mc:Choice Requires="wpg">
+            <w:drawing>
+              <wp:inline distT="0" distB="0" distL="0" distR="0" wp14:anchorId="4FF40402" wp14:editId="5F4A9864">
+                <wp:extent cx="5436108" cy="6097"/>
+                <wp:effectExtent l="0" t="0" r="0" b="0"/>
+                <wp:docPr id="10988" name="Group 10977"/>
+                <wp:cNvGraphicFramePr/>
+                <a:graphic xmlns:a="http://schemas.openxmlformats.org/drawingml/2006/main">
+                  <a:graphicData uri="http://schemas.microsoft.com/office/word/2010/wordprocessingGroup">
+                    <wpg:wgp>
+                      <wpg:cNvGrpSpPr/>
+                      <wpg:grpSpPr>
+                        <a:xfrm>
+                          <a:off x="0" y="0"/>
+                          <a:ext cx="5436108" cy="6097"/>
+                          <a:chOff x="0" y="0"/>
+                          <a:chExt cx="5436108" cy="6097"/>
+                        </a:xfrm>
+                      </wpg:grpSpPr>
+                      <wps:wsp>
+                        <wps:cNvPr id="10989" name="Shape 14780"/>
+                        <wps:cNvSpPr/>
+                        <wps:spPr>
+                          <a:xfrm>
+                            <a:off x="0" y="0"/>
+                            <a:ext cx="5436108" cy="9144"/>
+                          </a:xfrm>
+                          <a:custGeom>
+                            <a:avLst/>
+                            <a:gdLst/>
+                            <a:ahLst/>
+                            <a:cxnLst/>
+                            <a:rect l="0" t="0" r="0" b="0"/>
+                            <a:pathLst>
+                              <a:path w="5436108" h="9144">
+                                <a:moveTo>
+                                  <a:pt x="0" y="0"/>
+                                </a:moveTo>
+                                <a:lnTo>
+                                  <a:pt x="5436108" y="0"/>
+                                </a:lnTo>
+                                <a:lnTo>
+                                  <a:pt x="5436108" y="9144"/>
+                                </a:lnTo>
+                                <a:lnTo>
+                                  <a:pt x="0" y="9144"/>
+                                </a:lnTo>
+                                <a:lnTo>
+                                  <a:pt x="0" y="0"/>
+                                </a:lnTo>
+                              </a:path>
+                            </a:pathLst>
+                          </a:custGeom>
+                          <a:ln w="0" cap="flat">
+                            <a:miter lim="127000"/>
+                          </a:ln>
+                        </wps:spPr>
+                        <wps:style>
+                          <a:lnRef idx="0">
+                            <a:srgbClr val="000000">
+                              <a:alpha val="0"/>
+                            </a:srgbClr>
+                          </a:lnRef>
+                          <a:fillRef idx="1">
+                            <a:srgbClr val="000000"/>
+                          </a:fillRef>
+                          <a:effectRef idx="0">
+                            <a:scrgbClr r="0" g="0" b="0"/>
+                          </a:effectRef>
+                          <a:fontRef idx="none"/>
+                        </wps:style>
+                        <wps:bodyPr/>
+                      </wps:wsp>
+                    </wpg:wgp>
+                  </a:graphicData>
+                </a:graphic>
+              </wp:inline>
+            </w:drawing>
+          </mc:Choice>
+          <mc:Fallback>
+            <w:pict>
+              <v:group w14:anchorId="6BCF0A89" id="Group 10977" o:spid="_x0000_s1026" style="width:428.05pt;height:.5pt;mso-position-horizontal-relative:char;mso-position-vertical-relative:line" coordsize="54361,60" o:gfxdata="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">
+                <v:shape id="Shape 14780" o:spid="_x0000_s1027" style="position:absolute;width:54361;height:91;visibility:visible;mso-wrap-style:square;v-text-anchor:top" coordsize="5436108,9144" o:gfxdata="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" path="m,l5436108,r,9144l,9144,,e" fillcolor="black" stroked="f" strokeweight="0">
+                  <v:stroke miterlimit="83231f" joinstyle="miter"/>
+                  <v:path arrowok="t" textboxrect="0,0,5436108,9144"/>
+                </v:shape>
+                <w10:anchorlock/>
+              </v:group>
+            </w:pict>
+          </mc:Fallback>
+        </mc:AlternateContent>
+      </w:r>
+    </w:p>
+    <w:p>
+      <w:pPr>
+        <w:rPr>
+          <w:lang w:val="pt-PT"/>
+        </w:rPr>
+      </w:pPr>
+    </w:p>
+    <w:p>
+      <w:pPr>
+        <w:rPr>
+          <w:noProof/>
+        </w:rPr>
+      </w:pPr>
+    </w:p>
+    <w:p>
+      <w:pPr>
+        <w:rPr>
+          <w:noProof/>
+        </w:rPr>
+      </w:pPr>
+      <w:r>
+        <w:rPr>
+          <w:noProof/>
+        </w:rPr>
+        <w:drawing>
+          <wp:inline distT="0" distB="0" distL="0" distR="0" wp14:anchorId="7CFB2F0C" wp14:editId="269B466D">
+            <wp:extent cx="1162050" cy="1076325"/>
+            <wp:effectExtent l="0" t="0" r="0" b="9525"/>
+            <wp:docPr id="10990" name="Imagem 10990" descr="w3schools.com - YouTube"/>
+            <wp:cNvGraphicFramePr>
+              <a:graphicFrameLocks xmlns:a="http://schemas.openxmlformats.org/drawingml/2006/main" noChangeAspect="1"/>
+            </wp:cNvGraphicFramePr>
+            <a:graphic xmlns:a="http://schemas.openxmlformats.org/drawingml/2006/main">
+              <a:graphicData uri="http://schemas.openxmlformats.org/drawingml/2006/picture">
+                <pic:pic xmlns:pic="http://schemas.openxmlformats.org/drawingml/2006/picture">
+                  <pic:nvPicPr>
+                    <pic:cNvPr id="0" name="Picture 1" descr="w3schools.com - YouTube"/>
+                    <pic:cNvPicPr>
+                      <a:picLocks noChangeAspect="1" noChangeArrowheads="1"/>
+                    </pic:cNvPicPr>
+                  </pic:nvPicPr>
+                  <pic:blipFill rotWithShape="1">
+                    <a:blip r:embed="rId22" cstate="print">
+                      <a:extLst>
+                        <a:ext uri="{28A0092B-C50C-407E-A947-70E740481C1C}">
+                          <a14:useLocalDpi xmlns:a14="http://schemas.microsoft.com/office/drawing/2010/main" val="0"/>
+                        </a:ext>
+                      </a:extLst>
+                    </a:blip>
+                    <a:srcRect l="10389" t="12987" r="10389" b="13636"/>
+                    <a:stretch/>
+                  </pic:blipFill>
+                  <pic:spPr bwMode="auto">
+                    <a:xfrm>
+                      <a:off x="0" y="0"/>
+                      <a:ext cx="1162050" cy="1076325"/>
+                    </a:xfrm>
+                    <a:prstGeom prst="rect">
+                      <a:avLst/>
+                    </a:prstGeom>
+                    <a:noFill/>
+                    <a:ln>
+                      <a:noFill/>
+                    </a:ln>
+                    <a:extLst>
+                      <a:ext uri="{53640926-AAD7-44D8-BBD7-CCE9431645EC}">
+                        <a14:shadowObscured xmlns:a14="http://schemas.microsoft.com/office/drawing/2010/main"/>
+                      </a:ext>
+                    </a:extLst>
+                  </pic:spPr>
+                </pic:pic>
+              </a:graphicData>
+            </a:graphic>
+          </wp:inline>
+        </w:drawing>
+      </w:r>
+      <w:r>
+        <w:rPr>
+          <w:noProof/>
+        </w:rPr>
+        <w:drawing>
+          <wp:inline distT="0" distB="0" distL="0" distR="0" wp14:anchorId="6EEDD192" wp14:editId="1271A177">
+            <wp:extent cx="2038350" cy="856757"/>
+            <wp:effectExtent l="0" t="0" r="0" b="635"/>
+            <wp:docPr id="10991" name="Imagem 10991"/>
+            <wp:cNvGraphicFramePr>
+              <a:graphicFrameLocks xmlns:a="http://schemas.openxmlformats.org/drawingml/2006/main" noChangeAspect="1"/>
+            </wp:cNvGraphicFramePr>
+            <a:graphic xmlns:a="http://schemas.openxmlformats.org/drawingml/2006/main">
+              <a:graphicData uri="http://schemas.openxmlformats.org/drawingml/2006/picture">
+                <pic:pic xmlns:pic="http://schemas.openxmlformats.org/drawingml/2006/picture">
+                  <pic:nvPicPr>
+                    <pic:cNvPr id="0" name="Picture 3"/>
+                    <pic:cNvPicPr>
+                      <a:picLocks noChangeAspect="1" noChangeArrowheads="1"/>
+                    </pic:cNvPicPr>
+                  </pic:nvPicPr>
+                  <pic:blipFill>
+                    <a:blip r:embed="rId23" cstate="print">
+                      <a:extLst>
+                        <a:ext uri="{28A0092B-C50C-407E-A947-70E740481C1C}">
+                          <a14:useLocalDpi xmlns:a14="http://schemas.microsoft.com/office/drawing/2010/main" val="0"/>
+                        </a:ext>
+                      </a:extLst>
+                    </a:blip>
+                    <a:srcRect/>
+                    <a:stretch>
+                      <a:fillRect/>
+                    </a:stretch>
+                  </pic:blipFill>
+                  <pic:spPr bwMode="auto">
+                    <a:xfrm>
+                      <a:off x="0" y="0"/>
+                      <a:ext cx="2063966" cy="867524"/>
+                    </a:xfrm>
+                    <a:prstGeom prst="rect">
+                      <a:avLst/>
+                    </a:prstGeom>
+                    <a:noFill/>
+                    <a:ln>
+                      <a:noFill/>
+                    </a:ln>
+                  </pic:spPr>
+                </pic:pic>
+              </a:graphicData>
+            </a:graphic>
+          </wp:inline>
+        </w:drawing>
+      </w:r>
+      <w:r>
+        <w:rPr>
+          <w:noProof/>
+        </w:rPr>
+        <w:drawing>
+          <wp:inline distT="0" distB="0" distL="0" distR="0" wp14:anchorId="3733B233" wp14:editId="4FF85486">
+            <wp:extent cx="1924050" cy="962025"/>
+            <wp:effectExtent l="0" t="0" r="0" b="9525"/>
+            <wp:docPr id="10992" name="Imagem 10992" descr="Stack Overflow SVG Vector Logos - Vector Logo Zone"/>
+            <wp:cNvGraphicFramePr>
+              <a:graphicFrameLocks xmlns:a="http://schemas.openxmlformats.org/drawingml/2006/main" noChangeAspect="1"/>
+            </wp:cNvGraphicFramePr>
+            <a:graphic xmlns:a="http://schemas.openxmlformats.org/drawingml/2006/main">
+              <a:graphicData uri="http://schemas.openxmlformats.org/drawingml/2006/picture">
+                <pic:pic xmlns:pic="http://schemas.openxmlformats.org/drawingml/2006/picture">
+                  <pic:nvPicPr>
+                    <pic:cNvPr id="0" name="Picture 5" descr="Stack Overflow SVG Vector Logos - Vector Logo Zone"/>
+                    <pic:cNvPicPr>
+                      <a:picLocks noChangeAspect="1" noChangeArrowheads="1"/>
+                    </pic:cNvPicPr>
+                  </pic:nvPicPr>
+                  <pic:blipFill>
+                    <a:blip r:embed="rId24" cstate="print">
+                      <a:extLst>
+                        <a:ext uri="{28A0092B-C50C-407E-A947-70E740481C1C}">
+                          <a14:useLocalDpi xmlns:a14="http://schemas.microsoft.com/office/drawing/2010/main" val="0"/>
+                        </a:ext>
+                      </a:extLst>
+                    </a:blip>
+                    <a:srcRect/>
+                    <a:stretch>
+                      <a:fillRect/>
+                    </a:stretch>
+                  </pic:blipFill>
+                  <pic:spPr bwMode="auto">
+                    <a:xfrm>
+                      <a:off x="0" y="0"/>
+                      <a:ext cx="1929951" cy="964976"/>
+                    </a:xfrm>
+                    <a:prstGeom prst="rect">
+                      <a:avLst/>
+                    </a:prstGeom>
+                    <a:noFill/>
+                    <a:ln>
+                      <a:noFill/>
+                    </a:ln>
+                  </pic:spPr>
+                </pic:pic>
+              </a:graphicData>
+            </a:graphic>
+          </wp:inline>
+        </w:drawing>
+      </w:r>
+    </w:p>
+    <w:p>
+      <w:pPr>
+        <w:rPr>
+          <w:noProof/>
+        </w:rPr>
+      </w:pPr>
+    </w:p>
+    <w:p>
+      <w:pPr>
+        <w:rPr>
+          <w:lang w:val="pt-PT"/>
+        </w:rPr>
+      </w:pPr>
+      <w:r>
+        <w:rPr>
+          <w:lang w:val="pt-PT"/>
+        </w:rPr>
+        <w:t xml:space="preserve">Durante o desenvolvimento as fontes de pesquisa mais utilizadas foram W3Schools, YouTube e </w:t>
+      </w:r>
+      <w:proofErr w:type="spellStart"/>
+      <w:r>
+        <w:rPr>
+          <w:lang w:val="pt-PT"/>
+        </w:rPr>
+        <w:t>stackoverflow</w:t>
+      </w:r>
+      <w:proofErr w:type="spellEnd"/>
+      <w:r>
+        <w:rPr>
+          <w:lang w:val="pt-PT"/>
+        </w:rPr>
+        <w:t>, pois encontrei muitas coisas uteis para meu website e consegui resolver os problemas.</w:t>
+      </w:r>
+    </w:p>
+    <w:p>
+      <w:pPr>
+        <w:pStyle w:val="Ttulo1"/>
+        <w:jc w:val="center"/>
+        <w:rPr>
+          <w:color w:val="000000" w:themeColor="text1"/>
+          <w:sz w:val="56"/>
+          <w:szCs w:val="56"/>
+          <w:lang w:val="pt-PT"/>
+        </w:rPr>
+      </w:pPr>
+    </w:p>
+    <w:p>
+      <w:pPr>
+        <w:pStyle w:val="Ttulo1"/>
+        <w:jc w:val="center"/>
+        <w:rPr>
+          <w:color w:val="000000" w:themeColor="text1"/>
+          <w:sz w:val="56"/>
+          <w:szCs w:val="56"/>
+          <w:lang w:val="pt-PT"/>
+        </w:rPr>
+      </w:pPr>
+    </w:p>
+    <w:p>
+      <w:pPr>
+        <w:rPr>
+          <w:lang w:val="pt-PT"/>
+        </w:rPr>
+      </w:pPr>
+    </w:p>
+    <w:p>
+      <w:pPr>
+        <w:rPr>
+          <w:lang w:val="pt-PT"/>
+        </w:rPr>
+      </w:pPr>
+    </w:p>
+    <w:p>
+      <w:pPr>
+        <w:rPr>
+          <w:lang w:val="pt-PT"/>
+        </w:rPr>
+      </w:pPr>
+    </w:p>
+    <w:p>
+      <w:pPr>
+        <w:rPr>
+          <w:lang w:val="pt-PT"/>
+        </w:rPr>
+      </w:pPr>
+    </w:p>
+    <w:p>
+      <w:pPr>
+        <w:rPr>
+          <w:lang w:val="pt-PT"/>
+        </w:rPr>
+      </w:pPr>
+    </w:p>
+    <w:p>
+      <w:pPr>
+        <w:rPr>
+          <w:lang w:val="pt-PT"/>
+        </w:rPr>
+      </w:pPr>
+    </w:p>
+    <w:p>
+      <w:pPr>
+        <w:rPr>
+          <w:lang w:val="pt-PT"/>
+        </w:rPr>
+      </w:pPr>
+    </w:p>
+    <w:p>
+      <w:pPr>
+        <w:rPr>
+          <w:lang w:val="pt-PT"/>
+        </w:rPr>
+      </w:pPr>
+    </w:p>
+    <w:p>
+      <w:pPr>
+        <w:rPr>
+          <w:lang w:val="pt-PT"/>
+        </w:rPr>
+      </w:pPr>
+    </w:p>
+    <w:p>
+      <w:pPr>
+        <w:rPr>
+          <w:lang w:val="pt-PT"/>
+        </w:rPr>
+      </w:pPr>
+    </w:p>
+    <w:p>
+      <w:pPr>
+        <w:rPr>
+          <w:lang w:val="pt-PT"/>
+        </w:rPr>
+      </w:pPr>
+    </w:p>
+    <w:p>
+      <w:pPr>
+        <w:rPr>
+          <w:lang w:val="pt-PT"/>
+        </w:rPr>
+      </w:pPr>
+    </w:p>
+    <w:p>
+      <w:pPr>
+        <w:rPr>
+          <w:lang w:val="pt-PT"/>
+        </w:rPr>
+      </w:pPr>
+    </w:p>
+    <w:p>
+      <w:pPr>
+        <w:rPr>
+          <w:lang w:val="pt-PT"/>
+        </w:rPr>
+      </w:pPr>
+    </w:p>
+    <w:p>
+      <w:pPr>
+        <w:rPr>
+          <w:lang w:val="pt-PT"/>
+        </w:rPr>
+      </w:pPr>
+    </w:p>
+    <w:p>
+      <w:pPr>
+        <w:rPr>
+          <w:lang w:val="pt-PT"/>
+        </w:rPr>
+      </w:pPr>
+    </w:p>
+    <w:p>
+      <w:pPr>
+        <w:rPr>
+          <w:lang w:val="pt-PT"/>
+        </w:rPr>
+      </w:pPr>
+    </w:p>
+    <w:p>
+      <w:pPr>
+        <w:rPr>
+          <w:lang w:val="pt-PT"/>
+        </w:rPr>
+      </w:pPr>
+    </w:p>
+    <w:p>
+      <w:pPr>
+        <w:rPr>
+          <w:lang w:val="pt-PT"/>
+        </w:rPr>
+      </w:pPr>
+    </w:p>
+    <w:p>
+      <w:pPr>
+        <w:rPr>
+          <w:lang w:val="pt-PT"/>
+        </w:rPr>
+      </w:pPr>
+    </w:p>
+    <w:p>
+      <w:pPr>
+        <w:rPr>
+          <w:lang w:val="pt-PT"/>
+        </w:rPr>
+      </w:pPr>
+    </w:p>
+    <w:p>
+      <w:pPr>
+        <w:pStyle w:val="Ttulo1"/>
+        <w:jc w:val="center"/>
+        <w:rPr>
+          <w:color w:val="000000" w:themeColor="text1"/>
+          <w:sz w:val="56"/>
+          <w:szCs w:val="56"/>
+          <w:lang w:val="pt-PT"/>
+        </w:rPr>
+      </w:pPr>
+      <w:bookmarkStart w:id="12" w:name="_Toc103808518"/>
+      <w:r>
+        <w:rPr>
+          <w:color w:val="000000" w:themeColor="text1"/>
+          <w:sz w:val="56"/>
+          <w:szCs w:val="56"/>
+          <w:lang w:val="pt-PT"/>
+        </w:rPr>
+        <w:lastRenderedPageBreak/>
+        <w:t>Conclusão</w:t>
+      </w:r>
+      <w:bookmarkEnd w:id="12"/>
+    </w:p>
+    <w:p>
+      <w:pPr>
+        <w:rPr>
+          <w:lang w:val="pt-PT"/>
+        </w:rPr>
+      </w:pPr>
+      <w:r>
+        <w:rPr>
+          <w:rFonts w:ascii="Calibri" w:eastAsia="Calibri" w:hAnsi="Calibri" w:cs="Calibri"/>
+          <w:noProof/>
+        </w:rPr>
+        <mc:AlternateContent>
+          <mc:Choice Requires="wpg">
+            <w:drawing>
+              <wp:inline distT="0" distB="0" distL="0" distR="0" wp14:anchorId="7BC1870F" wp14:editId="4A673273">
+                <wp:extent cx="5436108" cy="6097"/>
+                <wp:effectExtent l="0" t="0" r="0" b="0"/>
+                <wp:docPr id="10993" name="Group 10977"/>
+                <wp:cNvGraphicFramePr/>
+                <a:graphic xmlns:a="http://schemas.openxmlformats.org/drawingml/2006/main">
+                  <a:graphicData uri="http://schemas.microsoft.com/office/word/2010/wordprocessingGroup">
+                    <wpg:wgp>
+                      <wpg:cNvGrpSpPr/>
+                      <wpg:grpSpPr>
+                        <a:xfrm>
+                          <a:off x="0" y="0"/>
+                          <a:ext cx="5436108" cy="6097"/>
+                          <a:chOff x="0" y="0"/>
+                          <a:chExt cx="5436108" cy="6097"/>
+                        </a:xfrm>
+                      </wpg:grpSpPr>
+                      <wps:wsp>
+                        <wps:cNvPr id="10994" name="Shape 14780"/>
+                        <wps:cNvSpPr/>
+                        <wps:spPr>
+                          <a:xfrm>
+                            <a:off x="0" y="0"/>
+                            <a:ext cx="5436108" cy="9144"/>
+                          </a:xfrm>
+                          <a:custGeom>
+                            <a:avLst/>
+                            <a:gdLst/>
+                            <a:ahLst/>
+                            <a:cxnLst/>
+                            <a:rect l="0" t="0" r="0" b="0"/>
+                            <a:pathLst>
+                              <a:path w="5436108" h="9144">
+                                <a:moveTo>
+                                  <a:pt x="0" y="0"/>
+                                </a:moveTo>
+                                <a:lnTo>
+                                  <a:pt x="5436108" y="0"/>
+                                </a:lnTo>
+                                <a:lnTo>
+                                  <a:pt x="5436108" y="9144"/>
+                                </a:lnTo>
+                                <a:lnTo>
+                                  <a:pt x="0" y="9144"/>
+                                </a:lnTo>
+                                <a:lnTo>
+                                  <a:pt x="0" y="0"/>
+                                </a:lnTo>
+                              </a:path>
+                            </a:pathLst>
+                          </a:custGeom>
+                          <a:ln w="0" cap="flat">
+                            <a:miter lim="127000"/>
+                          </a:ln>
+                        </wps:spPr>
+                        <wps:style>
+                          <a:lnRef idx="0">
+                            <a:srgbClr val="000000">
+                              <a:alpha val="0"/>
+                            </a:srgbClr>
+                          </a:lnRef>
+                          <a:fillRef idx="1">
+                            <a:srgbClr val="000000"/>
+                          </a:fillRef>
+                          <a:effectRef idx="0">
+                            <a:scrgbClr r="0" g="0" b="0"/>
+                          </a:effectRef>
+                          <a:fontRef idx="none"/>
+                        </wps:style>
+                        <wps:bodyPr/>
+                      </wps:wsp>
+                    </wpg:wgp>
+                  </a:graphicData>
+                </a:graphic>
+              </wp:inline>
+            </w:drawing>
+          </mc:Choice>
+          <mc:Fallback>
+            <w:pict>
+              <v:group w14:anchorId="208339A6" id="Group 10977" o:spid="_x0000_s1026" style="width:428.05pt;height:.5pt;mso-position-horizontal-relative:char;mso-position-vertical-relative:line" coordsize="54361,60" o:gfxdata="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">
+                <v:shape id="Shape 14780" o:spid="_x0000_s1027" style="position:absolute;width:54361;height:91;visibility:visible;mso-wrap-style:square;v-text-anchor:top" coordsize="5436108,9144" o:gfxdata="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" path="m,l5436108,r,9144l,9144,,e" fillcolor="black" stroked="f" strokeweight="0">
+                  <v:stroke miterlimit="83231f" joinstyle="miter"/>
+                  <v:path arrowok="t" textboxrect="0,0,5436108,9144"/>
+                </v:shape>
+                <w10:anchorlock/>
+              </v:group>
+            </w:pict>
+          </mc:Fallback>
+        </mc:AlternateContent>
+      </w:r>
+    </w:p>
+    <w:p>
+      <w:pPr>
+        <w:rPr>
+          <w:lang w:val="pt-PT"/>
+        </w:rPr>
+      </w:pPr>
+    </w:p>
+    <w:p>
+      <w:pPr>
+        <w:rPr>
+          <w:color w:val="FF0000"/>
+          <w:lang w:val="pt-PT"/>
+        </w:rPr>
+      </w:pPr>
+      <w:r>
+        <w:rPr>
+          <w:color w:val="FF0000"/>
+          <w:lang w:val="pt-PT"/>
+        </w:rPr>
+        <w:t xml:space="preserve">Ao longo do desenvolvimento percebi como é que se faz um website bem construído, e ganhei muita experiência que me vai ser útil no futuro. </w:t>
+      </w:r>
     </w:p>
     <w:sectPr>
-      <w:headerReference w:type="default" r:id="rId16"/>
-      <w:footerReference w:type="default" r:id="rId17"/>
+      <w:headerReference w:type="default" r:id="rId25"/>
+      <w:footerReference w:type="default" r:id="rId26"/>
       <w:pgSz w:w="11906" w:h="16838"/>
       <w:pgMar w:top="1440" w:right="1440" w:bottom="1440" w:left="1440" w:header="708" w:footer="708" w:gutter="0"/>
       <w:cols w:space="708"/>
@@ -5639,6 +8096,7 @@
     <w:rsidRoot w:val="002149B7"/>
     <w:rsid w:val="002149B7"/>
     <w:rsid w:val="005D3B7B"/>
+    <w:rsid w:val="009C478E"/>
     <w:rsid w:val="00BC43AF"/>
     <w:rsid w:val="00C87ED3"/>
     <w:rsid w:val="00F25B91"/>
